--- a/PreMQL_Lead_Handling_Automation_Guide.docx
+++ b/PreMQL_Lead_Handling_Automation_Guide.docx
@@ -4,9 +4,33 @@
   <w:body>
     <w:p>
       <w:pPr>
+        <w:rPr>
+          <w:rFonts w:asciiTheme="majorHAnsi" w:eastAsiaTheme="majorEastAsia" w:hAnsiTheme="majorHAnsi" w:cstheme="majorBidi"/>
+          <w:caps/>
+          <w:color w:val="099BDD" w:themeColor="text2"/>
+          <w:spacing w:val="30"/>
+          <w:sz w:val="72"/>
+          <w:szCs w:val="72"/>
+        </w:rPr>
+      </w:pPr>
+      <w:r>
+        <w:rPr>
+          <w:rFonts w:asciiTheme="majorHAnsi" w:eastAsiaTheme="majorEastAsia" w:hAnsiTheme="majorHAnsi" w:cstheme="majorBidi"/>
+          <w:caps/>
+          <w:color w:val="099BDD" w:themeColor="text2"/>
+          <w:spacing w:val="30"/>
+          <w:sz w:val="72"/>
+          <w:szCs w:val="72"/>
+        </w:rPr>
+        <w:br w:type="page"/>
+      </w:r>
+    </w:p>
+    <w:p>
+      <w:pPr>
         <w:pStyle w:val="Title"/>
       </w:pPr>
       <w:r>
+        <w:lastRenderedPageBreak/>
         <w:t>Pre-MQL Lead Handling Tool</w:t>
       </w:r>
     </w:p>
@@ -1305,12 +1329,21 @@
           <w:szCs w:val="24"/>
         </w:rPr>
       </w:pPr>
-      <w:r>
-        <w:rPr>
-          <w:sz w:val="24"/>
-          <w:szCs w:val="24"/>
-        </w:rPr>
-        <w:t xml:space="preserve">ChromeDriver (version 143) </w:t>
+      <w:proofErr w:type="spellStart"/>
+      <w:r>
+        <w:rPr>
+          <w:sz w:val="24"/>
+          <w:szCs w:val="24"/>
+        </w:rPr>
+        <w:t>ChromeDriver</w:t>
+      </w:r>
+      <w:proofErr w:type="spellEnd"/>
+      <w:r>
+        <w:rPr>
+          <w:sz w:val="24"/>
+          <w:szCs w:val="24"/>
+        </w:rPr>
+        <w:t xml:space="preserve"> (version 143) </w:t>
       </w:r>
     </w:p>
     <w:p>
@@ -1418,6 +1451,61 @@
     </w:p>
     <w:p>
       <w:pPr>
+        <w:spacing w:line="240" w:lineRule="auto"/>
+        <w:ind w:left="1080"/>
+        <w:rPr>
+          <w:i/>
+          <w:iCs/>
+          <w:sz w:val="22"/>
+          <w:szCs w:val="22"/>
+        </w:rPr>
+      </w:pPr>
+      <w:r>
+        <w:rPr>
+          <w:i/>
+          <w:iCs/>
+          <w:sz w:val="22"/>
+          <w:szCs w:val="22"/>
+        </w:rPr>
+        <w:drawing>
+          <wp:inline distT="0" distB="0" distL="0" distR="0" wp14:anchorId="00BB7EAB" wp14:editId="33F7157A">
+            <wp:extent cx="2915057" cy="3667637"/>
+            <wp:effectExtent l="0" t="0" r="0" b="9525"/>
+            <wp:docPr id="1295816287" name="Picture 1"/>
+            <wp:cNvGraphicFramePr>
+              <a:graphicFrameLocks xmlns:a="http://schemas.openxmlformats.org/drawingml/2006/main" noChangeAspect="1"/>
+            </wp:cNvGraphicFramePr>
+            <a:graphic xmlns:a="http://schemas.openxmlformats.org/drawingml/2006/main">
+              <a:graphicData uri="http://schemas.openxmlformats.org/drawingml/2006/picture">
+                <pic:pic xmlns:pic="http://schemas.openxmlformats.org/drawingml/2006/picture">
+                  <pic:nvPicPr>
+                    <pic:cNvPr id="1295816287" name=""/>
+                    <pic:cNvPicPr/>
+                  </pic:nvPicPr>
+                  <pic:blipFill>
+                    <a:blip r:embed="rId9"/>
+                    <a:stretch>
+                      <a:fillRect/>
+                    </a:stretch>
+                  </pic:blipFill>
+                  <pic:spPr>
+                    <a:xfrm>
+                      <a:off x="0" y="0"/>
+                      <a:ext cx="2915057" cy="3667637"/>
+                    </a:xfrm>
+                    <a:prstGeom prst="rect">
+                      <a:avLst/>
+                    </a:prstGeom>
+                  </pic:spPr>
+                </pic:pic>
+              </a:graphicData>
+            </a:graphic>
+          </wp:inline>
+        </w:drawing>
+      </w:r>
+    </w:p>
+    <w:p>
+      <w:pPr>
         <w:ind w:left="720"/>
         <w:rPr>
           <w:b/>
@@ -1487,6 +1575,172 @@
     </w:p>
     <w:p>
       <w:pPr>
+        <w:pStyle w:val="ListParagraph"/>
+        <w:numPr>
+          <w:ilvl w:val="0"/>
+          <w:numId w:val="9"/>
+        </w:numPr>
+        <w:ind w:left="1440"/>
+        <w:rPr>
+          <w:sz w:val="24"/>
+          <w:szCs w:val="24"/>
+        </w:rPr>
+      </w:pPr>
+      <w:r>
+        <w:rPr>
+          <w:sz w:val="24"/>
+          <w:szCs w:val="24"/>
+        </w:rPr>
+        <w:t>Access to Eloqua</w:t>
+      </w:r>
+    </w:p>
+    <w:p>
+      <w:pPr>
+        <w:pStyle w:val="ListParagraph"/>
+        <w:numPr>
+          <w:ilvl w:val="0"/>
+          <w:numId w:val="9"/>
+        </w:numPr>
+        <w:ind w:left="1440"/>
+        <w:rPr>
+          <w:sz w:val="24"/>
+          <w:szCs w:val="24"/>
+        </w:rPr>
+      </w:pPr>
+      <w:r>
+        <w:rPr>
+          <w:sz w:val="24"/>
+          <w:szCs w:val="24"/>
+        </w:rPr>
+        <w:lastRenderedPageBreak/>
+        <w:t xml:space="preserve">Note: If you need to download anything, please Enable the local Admin rights in </w:t>
+      </w:r>
+      <w:proofErr w:type="spellStart"/>
+      <w:r>
+        <w:rPr>
+          <w:sz w:val="24"/>
+          <w:szCs w:val="24"/>
+        </w:rPr>
+        <w:t>iARM</w:t>
+      </w:r>
+      <w:proofErr w:type="spellEnd"/>
+      <w:r>
+        <w:rPr>
+          <w:sz w:val="24"/>
+          <w:szCs w:val="24"/>
+        </w:rPr>
+        <w:br/>
+      </w:r>
+      <w:r>
+        <w:rPr>
+          <w:sz w:val="24"/>
+          <w:szCs w:val="24"/>
+        </w:rPr>
+        <w:br/>
+      </w:r>
+      <w:r>
+        <w:rPr>
+          <w:sz w:val="24"/>
+          <w:szCs w:val="24"/>
+        </w:rPr>
+        <w:drawing>
+          <wp:inline distT="0" distB="0" distL="0" distR="0" wp14:anchorId="28FFBB5F" wp14:editId="75C3E684">
+            <wp:extent cx="4303437" cy="4140679"/>
+            <wp:effectExtent l="0" t="0" r="1905" b="0"/>
+            <wp:docPr id="330779312" name="Picture 1"/>
+            <wp:cNvGraphicFramePr>
+              <a:graphicFrameLocks xmlns:a="http://schemas.openxmlformats.org/drawingml/2006/main" noChangeAspect="1"/>
+            </wp:cNvGraphicFramePr>
+            <a:graphic xmlns:a="http://schemas.openxmlformats.org/drawingml/2006/main">
+              <a:graphicData uri="http://schemas.openxmlformats.org/drawingml/2006/picture">
+                <pic:pic xmlns:pic="http://schemas.openxmlformats.org/drawingml/2006/picture">
+                  <pic:nvPicPr>
+                    <pic:cNvPr id="330779312" name=""/>
+                    <pic:cNvPicPr/>
+                  </pic:nvPicPr>
+                  <pic:blipFill>
+                    <a:blip r:embed="rId10"/>
+                    <a:stretch>
+                      <a:fillRect/>
+                    </a:stretch>
+                  </pic:blipFill>
+                  <pic:spPr>
+                    <a:xfrm>
+                      <a:off x="0" y="0"/>
+                      <a:ext cx="4315489" cy="4152275"/>
+                    </a:xfrm>
+                    <a:prstGeom prst="rect">
+                      <a:avLst/>
+                    </a:prstGeom>
+                  </pic:spPr>
+                </pic:pic>
+              </a:graphicData>
+            </a:graphic>
+          </wp:inline>
+        </w:drawing>
+      </w:r>
+    </w:p>
+    <w:p>
+      <w:pPr>
+        <w:pStyle w:val="ListParagraph"/>
+        <w:ind w:left="1440"/>
+        <w:rPr>
+          <w:sz w:val="24"/>
+          <w:szCs w:val="24"/>
+        </w:rPr>
+      </w:pPr>
+      <w:r>
+        <w:rPr>
+          <w:sz w:val="24"/>
+          <w:szCs w:val="24"/>
+        </w:rPr>
+        <w:drawing>
+          <wp:inline distT="0" distB="0" distL="0" distR="0" wp14:anchorId="776F4495" wp14:editId="02A6FCA5">
+            <wp:extent cx="2871587" cy="2444007"/>
+            <wp:effectExtent l="0" t="0" r="5080" b="0"/>
+            <wp:docPr id="1652018463" name="Picture 1"/>
+            <wp:cNvGraphicFramePr>
+              <a:graphicFrameLocks xmlns:a="http://schemas.openxmlformats.org/drawingml/2006/main" noChangeAspect="1"/>
+            </wp:cNvGraphicFramePr>
+            <a:graphic xmlns:a="http://schemas.openxmlformats.org/drawingml/2006/main">
+              <a:graphicData uri="http://schemas.openxmlformats.org/drawingml/2006/picture">
+                <pic:pic xmlns:pic="http://schemas.openxmlformats.org/drawingml/2006/picture">
+                  <pic:nvPicPr>
+                    <pic:cNvPr id="1652018463" name=""/>
+                    <pic:cNvPicPr/>
+                  </pic:nvPicPr>
+                  <pic:blipFill>
+                    <a:blip r:embed="rId11"/>
+                    <a:stretch>
+                      <a:fillRect/>
+                    </a:stretch>
+                  </pic:blipFill>
+                  <pic:spPr>
+                    <a:xfrm>
+                      <a:off x="0" y="0"/>
+                      <a:ext cx="2884589" cy="2455073"/>
+                    </a:xfrm>
+                    <a:prstGeom prst="rect">
+                      <a:avLst/>
+                    </a:prstGeom>
+                  </pic:spPr>
+                </pic:pic>
+              </a:graphicData>
+            </a:graphic>
+          </wp:inline>
+        </w:drawing>
+      </w:r>
+    </w:p>
+    <w:p>
+      <w:pPr>
+        <w:rPr>
+          <w:sz w:val="24"/>
+          <w:szCs w:val="24"/>
+        </w:rPr>
+      </w:pPr>
+    </w:p>
+    <w:p>
+      <w:pPr>
         <w:rPr>
           <w:sz w:val="24"/>
           <w:szCs w:val="24"/>
@@ -1552,7 +1806,7 @@
         </w:rPr>
         <w:t xml:space="preserve">Go to: </w:t>
       </w:r>
-      <w:hyperlink r:id="rId9" w:history="1">
+      <w:hyperlink r:id="rId12" w:history="1">
         <w:r>
           <w:rPr>
             <w:rStyle w:val="Hyperlink"/>
@@ -1802,7 +2056,23 @@
           <w:sz w:val="24"/>
           <w:szCs w:val="24"/>
         </w:rPr>
-        <w:t xml:space="preserve">Type: cmd </w:t>
+        <w:t xml:space="preserve">Type: </w:t>
+      </w:r>
+      <w:proofErr w:type="spellStart"/>
+      <w:r>
+        <w:rPr>
+          <w:sz w:val="24"/>
+          <w:szCs w:val="24"/>
+        </w:rPr>
+        <w:t>cmd</w:t>
+      </w:r>
+      <w:proofErr w:type="spellEnd"/>
+      <w:r>
+        <w:rPr>
+          <w:sz w:val="24"/>
+          <w:szCs w:val="24"/>
+        </w:rPr>
+        <w:t xml:space="preserve"> </w:t>
       </w:r>
     </w:p>
     <w:p>
@@ -1926,31 +2196,8 @@
           <w:sz w:val="24"/>
           <w:szCs w:val="24"/>
         </w:rPr>
-        <w:t xml:space="preserve">Clone the </w:t>
-      </w:r>
-      <w:r>
-        <w:rPr>
-          <w:sz w:val="24"/>
-          <w:szCs w:val="24"/>
-        </w:rPr>
-        <w:t>GitHub</w:t>
-      </w:r>
-      <w:r>
-        <w:rPr>
-          <w:sz w:val="24"/>
-          <w:szCs w:val="24"/>
-        </w:rPr>
-        <w:t xml:space="preserve"> </w:t>
-      </w:r>
-      <w:proofErr w:type="gramStart"/>
-      <w:r>
-        <w:rPr>
-          <w:sz w:val="24"/>
-          <w:szCs w:val="24"/>
-        </w:rPr>
-        <w:t>project :</w:t>
-      </w:r>
-      <w:proofErr w:type="gramEnd"/>
+        <w:t>Clone the GitHub project:</w:t>
+      </w:r>
     </w:p>
     <w:p>
       <w:pPr>
@@ -1988,7 +2235,7 @@
         </w:rPr>
         <w:t xml:space="preserve">git clone </w:t>
       </w:r>
-      <w:hyperlink r:id="rId10" w:history="1">
+      <w:hyperlink r:id="rId13" w:history="1">
         <w:r>
           <w:rPr>
             <w:rStyle w:val="Hyperlink"/>
@@ -2016,14 +2263,164 @@
           <w:sz w:val="24"/>
           <w:szCs w:val="24"/>
         </w:rPr>
-        <w:t xml:space="preserve">You should receive a folder: email_extractor </w:t>
-      </w:r>
-      <w:r>
-        <w:rPr>
-          <w:sz w:val="24"/>
-          <w:szCs w:val="24"/>
-        </w:rPr>
-        <w:t>or LM_Automation. If you are in the folder LM_Automation, then navigate to email_extractor using “cd email_extractor” command</w:t>
+        <w:t xml:space="preserve">You should receive a folder: </w:t>
+      </w:r>
+      <w:proofErr w:type="spellStart"/>
+      <w:r>
+        <w:rPr>
+          <w:sz w:val="24"/>
+          <w:szCs w:val="24"/>
+        </w:rPr>
+        <w:t>email_extractor</w:t>
+      </w:r>
+      <w:proofErr w:type="spellEnd"/>
+      <w:r>
+        <w:rPr>
+          <w:sz w:val="24"/>
+          <w:szCs w:val="24"/>
+        </w:rPr>
+        <w:t xml:space="preserve"> </w:t>
+      </w:r>
+      <w:r>
+        <w:rPr>
+          <w:sz w:val="24"/>
+          <w:szCs w:val="24"/>
+        </w:rPr>
+        <w:t xml:space="preserve">or </w:t>
+      </w:r>
+      <w:proofErr w:type="spellStart"/>
+      <w:r>
+        <w:rPr>
+          <w:sz w:val="24"/>
+          <w:szCs w:val="24"/>
+        </w:rPr>
+        <w:t>LM_Automation</w:t>
+      </w:r>
+      <w:proofErr w:type="spellEnd"/>
+      <w:r>
+        <w:rPr>
+          <w:sz w:val="24"/>
+          <w:szCs w:val="24"/>
+        </w:rPr>
+        <w:t xml:space="preserve">. If you are in the folder </w:t>
+      </w:r>
+      <w:proofErr w:type="spellStart"/>
+      <w:r>
+        <w:rPr>
+          <w:sz w:val="24"/>
+          <w:szCs w:val="24"/>
+        </w:rPr>
+        <w:t>LM_Automation</w:t>
+      </w:r>
+      <w:proofErr w:type="spellEnd"/>
+      <w:r>
+        <w:rPr>
+          <w:sz w:val="24"/>
+          <w:szCs w:val="24"/>
+        </w:rPr>
+        <w:t xml:space="preserve">, then navigate to </w:t>
+      </w:r>
+      <w:proofErr w:type="spellStart"/>
+      <w:r>
+        <w:rPr>
+          <w:sz w:val="24"/>
+          <w:szCs w:val="24"/>
+        </w:rPr>
+        <w:t>email_extractor</w:t>
+      </w:r>
+      <w:proofErr w:type="spellEnd"/>
+      <w:r>
+        <w:rPr>
+          <w:sz w:val="24"/>
+          <w:szCs w:val="24"/>
+        </w:rPr>
+        <w:t xml:space="preserve"> using “cd </w:t>
+      </w:r>
+      <w:proofErr w:type="spellStart"/>
+      <w:r>
+        <w:rPr>
+          <w:sz w:val="24"/>
+          <w:szCs w:val="24"/>
+        </w:rPr>
+        <w:t>email_extractor</w:t>
+      </w:r>
+      <w:proofErr w:type="spellEnd"/>
+      <w:r>
+        <w:rPr>
+          <w:sz w:val="24"/>
+          <w:szCs w:val="24"/>
+        </w:rPr>
+        <w:t>” command</w:t>
+      </w:r>
+    </w:p>
+    <w:p>
+      <w:pPr>
+        <w:pStyle w:val="ListParagraph"/>
+        <w:ind w:left="1440"/>
+        <w:rPr>
+          <w:sz w:val="24"/>
+          <w:szCs w:val="24"/>
+        </w:rPr>
+      </w:pPr>
+    </w:p>
+    <w:p>
+      <w:pPr>
+        <w:pStyle w:val="ListParagraph"/>
+        <w:ind w:left="1440"/>
+        <w:rPr>
+          <w:sz w:val="24"/>
+          <w:szCs w:val="24"/>
+        </w:rPr>
+      </w:pPr>
+      <w:r>
+        <w:rPr>
+          <w:sz w:val="24"/>
+          <w:szCs w:val="24"/>
+        </w:rPr>
+        <w:drawing>
+          <wp:inline distT="0" distB="0" distL="0" distR="0" wp14:anchorId="5B370ACD" wp14:editId="69A6318A">
+            <wp:extent cx="3688697" cy="1675181"/>
+            <wp:effectExtent l="0" t="0" r="7620" b="1270"/>
+            <wp:docPr id="938919245" name="Picture 1"/>
+            <wp:cNvGraphicFramePr>
+              <a:graphicFrameLocks xmlns:a="http://schemas.openxmlformats.org/drawingml/2006/main" noChangeAspect="1"/>
+            </wp:cNvGraphicFramePr>
+            <a:graphic xmlns:a="http://schemas.openxmlformats.org/drawingml/2006/main">
+              <a:graphicData uri="http://schemas.openxmlformats.org/drawingml/2006/picture">
+                <pic:pic xmlns:pic="http://schemas.openxmlformats.org/drawingml/2006/picture">
+                  <pic:nvPicPr>
+                    <pic:cNvPr id="938919245" name=""/>
+                    <pic:cNvPicPr/>
+                  </pic:nvPicPr>
+                  <pic:blipFill rotWithShape="1">
+                    <a:blip r:embed="rId14"/>
+                    <a:srcRect l="28545" t="59853" r="11331" b="4706"/>
+                    <a:stretch>
+                      <a:fillRect/>
+                    </a:stretch>
+                  </pic:blipFill>
+                  <pic:spPr bwMode="auto">
+                    <a:xfrm>
+                      <a:off x="0" y="0"/>
+                      <a:ext cx="3717764" cy="1688381"/>
+                    </a:xfrm>
+                    <a:prstGeom prst="rect">
+                      <a:avLst/>
+                    </a:prstGeom>
+                    <a:ln>
+                      <a:noFill/>
+                    </a:ln>
+                    <a:extLst>
+                      <a:ext uri="{53640926-AAD7-44D8-BBD7-CCE9431645EC}">
+                        <a14:shadowObscured xmlns:a14="http://schemas.microsoft.com/office/drawing/2010/main"/>
+                      </a:ext>
+                    </a:extLst>
+                  </pic:spPr>
+                </pic:pic>
+              </a:graphicData>
+            </a:graphic>
+          </wp:inline>
+        </w:drawing>
       </w:r>
     </w:p>
     <w:p>
@@ -2043,6 +2440,7 @@
           <w:sz w:val="24"/>
           <w:szCs w:val="24"/>
         </w:rPr>
+        <w:lastRenderedPageBreak/>
         <w:t xml:space="preserve">Step 3: Install Python Packages </w:t>
       </w:r>
     </w:p>
@@ -2063,8 +2461,17 @@
           <w:sz w:val="24"/>
           <w:szCs w:val="24"/>
         </w:rPr>
-        <w:t>Enable Local Admin Rights from iARM</w:t>
-      </w:r>
+        <w:t xml:space="preserve">Enable Local Admin Rights from </w:t>
+      </w:r>
+      <w:proofErr w:type="spellStart"/>
+      <w:r>
+        <w:rPr>
+          <w:sz w:val="24"/>
+          <w:szCs w:val="24"/>
+        </w:rPr>
+        <w:t>iARM</w:t>
+      </w:r>
+      <w:proofErr w:type="spellEnd"/>
     </w:p>
     <w:p>
       <w:pPr>
@@ -2103,7 +2510,23 @@
           <w:sz w:val="24"/>
           <w:szCs w:val="24"/>
         </w:rPr>
-        <w:t xml:space="preserve">Type: cmd </w:t>
+        <w:t xml:space="preserve">Type: </w:t>
+      </w:r>
+      <w:proofErr w:type="spellStart"/>
+      <w:r>
+        <w:rPr>
+          <w:sz w:val="24"/>
+          <w:szCs w:val="24"/>
+        </w:rPr>
+        <w:t>cmd</w:t>
+      </w:r>
+      <w:proofErr w:type="spellEnd"/>
+      <w:r>
+        <w:rPr>
+          <w:sz w:val="24"/>
+          <w:szCs w:val="24"/>
+        </w:rPr>
+        <w:t xml:space="preserve"> </w:t>
       </w:r>
     </w:p>
     <w:p>
@@ -2180,7 +2603,6 @@
           <w:sz w:val="24"/>
           <w:szCs w:val="24"/>
         </w:rPr>
-        <w:lastRenderedPageBreak/>
         <w:t xml:space="preserve">Type and press Enter: </w:t>
       </w:r>
     </w:p>
@@ -2309,7 +2731,7 @@
           <w:rStyle w:val="Hyperlink"/>
         </w:rPr>
       </w:pPr>
-      <w:hyperlink r:id="rId11" w:history="1">
+      <w:hyperlink r:id="rId15" w:history="1">
         <w:r>
           <w:rPr>
             <w:rStyle w:val="Hyperlink"/>
@@ -2438,8 +2860,9 @@
           <w:sz w:val="24"/>
           <w:szCs w:val="24"/>
         </w:rPr>
-        <w:t xml:space="preserve">Step 5: Download ChromeDriver </w:t>
-      </w:r>
+        <w:t xml:space="preserve">Step 5: Download </w:t>
+      </w:r>
+      <w:proofErr w:type="spellStart"/>
       <w:r>
         <w:rPr>
           <w:b/>
@@ -2447,130 +2870,153 @@
           <w:sz w:val="24"/>
           <w:szCs w:val="24"/>
         </w:rPr>
-        <w:t>(Version 143)</w:t>
-      </w:r>
-    </w:p>
-    <w:p>
-      <w:pPr>
-        <w:pStyle w:val="ListParagraph"/>
-        <w:numPr>
-          <w:ilvl w:val="0"/>
-          <w:numId w:val="18"/>
-        </w:numPr>
-        <w:rPr>
-          <w:sz w:val="24"/>
-          <w:szCs w:val="24"/>
-        </w:rPr>
-      </w:pPr>
-      <w:r>
-        <w:rPr>
-          <w:sz w:val="24"/>
-          <w:szCs w:val="24"/>
-        </w:rPr>
-        <w:t xml:space="preserve">Download ChromeDriver 143 from: https://storage.googleapis.com/chrome-for-testing-public/143.0.7499.192/win64/chromedriver-win64.zip </w:t>
-      </w:r>
-    </w:p>
-    <w:p>
-      <w:pPr>
-        <w:pStyle w:val="ListParagraph"/>
-        <w:numPr>
-          <w:ilvl w:val="0"/>
-          <w:numId w:val="18"/>
-        </w:numPr>
-        <w:rPr>
-          <w:sz w:val="24"/>
-          <w:szCs w:val="24"/>
-        </w:rPr>
-      </w:pPr>
-      <w:r>
-        <w:rPr>
-          <w:sz w:val="24"/>
-          <w:szCs w:val="24"/>
-        </w:rPr>
-        <w:t xml:space="preserve">Extract the ZIP file Copy chromedriver.exe to: C:\email_extractor\chromedriver.exe </w:t>
-      </w:r>
-    </w:p>
-    <w:p>
-      <w:pPr>
-        <w:pStyle w:val="ListParagraph"/>
-        <w:numPr>
-          <w:ilvl w:val="0"/>
-          <w:numId w:val="18"/>
-        </w:numPr>
-        <w:rPr>
-          <w:sz w:val="24"/>
-          <w:szCs w:val="24"/>
-        </w:rPr>
-      </w:pPr>
-      <w:r>
-        <w:rPr>
-          <w:sz w:val="24"/>
-          <w:szCs w:val="24"/>
-        </w:rPr>
-        <w:t xml:space="preserve">Verify: File location: C:\email_extractor\chromedriver.exe </w:t>
-      </w:r>
-    </w:p>
-    <w:p>
-      <w:pPr>
-        <w:ind w:left="1080"/>
-        <w:rPr>
-          <w:sz w:val="24"/>
-          <w:szCs w:val="24"/>
-        </w:rPr>
-      </w:pPr>
-      <w:r>
-        <w:rPr>
-          <w:sz w:val="24"/>
-          <w:szCs w:val="24"/>
-        </w:rPr>
-        <w:t>Note: You ca</w:t>
-      </w:r>
-      <w:r>
-        <w:rPr>
-          <w:sz w:val="24"/>
-          <w:szCs w:val="24"/>
-        </w:rPr>
-        <w:t>n</w:t>
-      </w:r>
-      <w:r>
-        <w:rPr>
-          <w:sz w:val="24"/>
-          <w:szCs w:val="24"/>
-        </w:rPr>
-        <w:t xml:space="preserve"> install latest version of chrome and chromedriver</w:t>
-      </w:r>
-      <w:r>
-        <w:rPr>
-          <w:sz w:val="24"/>
-          <w:szCs w:val="24"/>
-        </w:rPr>
-        <w:t>,</w:t>
-      </w:r>
-      <w:r>
-        <w:rPr>
-          <w:sz w:val="24"/>
-          <w:szCs w:val="24"/>
-        </w:rPr>
-        <w:t xml:space="preserve"> but it is very important to match the versions of both chrome and chromedriver</w:t>
-      </w:r>
-    </w:p>
-    <w:p>
-      <w:pPr>
-        <w:ind w:left="720"/>
+        <w:t>ChromeDriver</w:t>
+      </w:r>
+      <w:proofErr w:type="spellEnd"/>
+      <w:r>
         <w:rPr>
           <w:b/>
           <w:bCs/>
           <w:sz w:val="24"/>
           <w:szCs w:val="24"/>
         </w:rPr>
-      </w:pPr>
-      <w:r>
+        <w:t xml:space="preserve"> (Version 143)</w:t>
+      </w:r>
+    </w:p>
+    <w:p>
+      <w:pPr>
+        <w:pStyle w:val="ListParagraph"/>
+        <w:numPr>
+          <w:ilvl w:val="0"/>
+          <w:numId w:val="18"/>
+        </w:numPr>
+        <w:rPr>
+          <w:sz w:val="24"/>
+          <w:szCs w:val="24"/>
+        </w:rPr>
+      </w:pPr>
+      <w:r>
+        <w:rPr>
+          <w:sz w:val="24"/>
+          <w:szCs w:val="24"/>
+        </w:rPr>
+        <w:t xml:space="preserve">Download </w:t>
+      </w:r>
+      <w:proofErr w:type="spellStart"/>
+      <w:r>
+        <w:rPr>
+          <w:sz w:val="24"/>
+          <w:szCs w:val="24"/>
+        </w:rPr>
+        <w:t>ChromeDriver</w:t>
+      </w:r>
+      <w:proofErr w:type="spellEnd"/>
+      <w:r>
+        <w:rPr>
+          <w:sz w:val="24"/>
+          <w:szCs w:val="24"/>
+        </w:rPr>
+        <w:t xml:space="preserve"> 143 from: https://storage.googleapis.com/chrome-for-testing-public/143.0.7499.192/win64/chromedriver-win64.zip </w:t>
+      </w:r>
+    </w:p>
+    <w:p>
+      <w:pPr>
+        <w:pStyle w:val="ListParagraph"/>
+        <w:numPr>
+          <w:ilvl w:val="0"/>
+          <w:numId w:val="18"/>
+        </w:numPr>
+        <w:rPr>
+          <w:sz w:val="24"/>
+          <w:szCs w:val="24"/>
+        </w:rPr>
+      </w:pPr>
+      <w:r>
+        <w:rPr>
+          <w:sz w:val="24"/>
+          <w:szCs w:val="24"/>
+        </w:rPr>
+        <w:t xml:space="preserve">Extract the ZIP file Copy chromedriver.exe to: C:\email_extractor\chromedriver.exe </w:t>
+      </w:r>
+    </w:p>
+    <w:p>
+      <w:pPr>
+        <w:pStyle w:val="ListParagraph"/>
+        <w:numPr>
+          <w:ilvl w:val="0"/>
+          <w:numId w:val="18"/>
+        </w:numPr>
+        <w:rPr>
+          <w:sz w:val="24"/>
+          <w:szCs w:val="24"/>
+        </w:rPr>
+      </w:pPr>
+      <w:r>
+        <w:rPr>
+          <w:sz w:val="24"/>
+          <w:szCs w:val="24"/>
+        </w:rPr>
+        <w:t xml:space="preserve">Verify: File location: C:\email_extractor\chromedriver.exe </w:t>
+      </w:r>
+    </w:p>
+    <w:p>
+      <w:pPr>
+        <w:ind w:left="1080"/>
+        <w:rPr>
+          <w:sz w:val="24"/>
+          <w:szCs w:val="24"/>
+        </w:rPr>
+      </w:pPr>
+      <w:r>
+        <w:rPr>
+          <w:sz w:val="24"/>
+          <w:szCs w:val="24"/>
+        </w:rPr>
+        <w:t xml:space="preserve">Note: You can install latest version of chrome and </w:t>
+      </w:r>
+      <w:proofErr w:type="spellStart"/>
+      <w:r>
+        <w:rPr>
+          <w:sz w:val="24"/>
+          <w:szCs w:val="24"/>
+        </w:rPr>
+        <w:t>chromedriver</w:t>
+      </w:r>
+      <w:proofErr w:type="spellEnd"/>
+      <w:r>
+        <w:rPr>
+          <w:sz w:val="24"/>
+          <w:szCs w:val="24"/>
+        </w:rPr>
+        <w:t xml:space="preserve">, but it is very important to match the versions of both chrome and </w:t>
+      </w:r>
+      <w:proofErr w:type="spellStart"/>
+      <w:r>
+        <w:rPr>
+          <w:sz w:val="24"/>
+          <w:szCs w:val="24"/>
+        </w:rPr>
+        <w:t>chromedriver</w:t>
+      </w:r>
+      <w:proofErr w:type="spellEnd"/>
+    </w:p>
+    <w:p>
+      <w:pPr>
+        <w:ind w:left="720"/>
         <w:rPr>
           <w:b/>
           <w:bCs/>
           <w:sz w:val="24"/>
           <w:szCs w:val="24"/>
         </w:rPr>
+      </w:pPr>
+      <w:r>
+        <w:rPr>
+          <w:b/>
+          <w:bCs/>
+          <w:sz w:val="24"/>
+          <w:szCs w:val="24"/>
+        </w:rPr>
         <w:t xml:space="preserve">Step 6: Test Installation </w:t>
       </w:r>
     </w:p>
@@ -2635,6 +3081,7 @@
           <w:sz w:val="24"/>
           <w:szCs w:val="24"/>
         </w:rPr>
+        <w:lastRenderedPageBreak/>
         <w:t xml:space="preserve">cd C:\email_extractor python main.py </w:t>
       </w:r>
     </w:p>
@@ -2675,7 +3122,15 @@
           <w:sz w:val="24"/>
           <w:szCs w:val="24"/>
         </w:rPr>
-        <w:t>Press Ctrl+</w:t>
+        <w:t xml:space="preserve">Press </w:t>
+      </w:r>
+      <w:proofErr w:type="spellStart"/>
+      <w:r>
+        <w:rPr>
+          <w:sz w:val="24"/>
+          <w:szCs w:val="24"/>
+        </w:rPr>
+        <w:t>Ctrl+</w:t>
       </w:r>
       <w:r>
         <w:rPr>
@@ -2684,6 +3139,7 @@
         </w:rPr>
         <w:t>c</w:t>
       </w:r>
+      <w:proofErr w:type="spellEnd"/>
       <w:r>
         <w:rPr>
           <w:sz w:val="24"/>
@@ -2711,6 +3167,14 @@
         </w:rPr>
         <w:t xml:space="preserve">You're now ready to use the tool! </w:t>
       </w:r>
+    </w:p>
+    <w:p>
+      <w:pPr>
+        <w:rPr>
+          <w:sz w:val="24"/>
+          <w:szCs w:val="24"/>
+        </w:rPr>
+      </w:pPr>
     </w:p>
     <w:p>
       <w:pPr>
@@ -2812,7 +3276,23 @@
           <w:sz w:val="24"/>
           <w:szCs w:val="24"/>
         </w:rPr>
-        <w:t xml:space="preserve">Type: cmd </w:t>
+        <w:t xml:space="preserve">Type: </w:t>
+      </w:r>
+      <w:proofErr w:type="spellStart"/>
+      <w:r>
+        <w:rPr>
+          <w:sz w:val="24"/>
+          <w:szCs w:val="24"/>
+        </w:rPr>
+        <w:t>cmd</w:t>
+      </w:r>
+      <w:proofErr w:type="spellEnd"/>
+      <w:r>
+        <w:rPr>
+          <w:sz w:val="24"/>
+          <w:szCs w:val="24"/>
+        </w:rPr>
+        <w:t xml:space="preserve"> </w:t>
       </w:r>
     </w:p>
     <w:p>
@@ -4472,8 +4952,9 @@
           <w:sz w:val="24"/>
           <w:szCs w:val="24"/>
         </w:rPr>
-        <w:t xml:space="preserve">B: </w:t>
-      </w:r>
+        <w:t xml:space="preserve">B: Conditional Columns (Fill Based on </w:t>
+      </w:r>
+      <w:proofErr w:type="gramStart"/>
       <w:r>
         <w:rPr>
           <w:b/>
@@ -4482,9 +4963,9 @@
           <w:sz w:val="24"/>
           <w:szCs w:val="24"/>
         </w:rPr>
-        <w:t xml:space="preserve">Conditional Columns (Fill Based on </w:t>
-      </w:r>
-      <w:proofErr w:type="gramStart"/>
+        <w:t>Take Action</w:t>
+      </w:r>
+      <w:proofErr w:type="gramEnd"/>
       <w:r>
         <w:rPr>
           <w:b/>
@@ -4493,10 +4974,607 @@
           <w:sz w:val="24"/>
           <w:szCs w:val="24"/>
         </w:rPr>
-        <w:t>Take Action</w:t>
+        <w:t>)</w:t>
+      </w:r>
+    </w:p>
+    <w:p>
+      <w:pPr>
+        <w:pStyle w:val="ListParagraph"/>
+        <w:numPr>
+          <w:ilvl w:val="0"/>
+          <w:numId w:val="18"/>
+        </w:numPr>
+        <w:ind w:left="1800"/>
+        <w:rPr>
+          <w:color w:val="7B9B1E" w:themeColor="accent2" w:themeShade="BF"/>
+          <w:sz w:val="24"/>
+          <w:szCs w:val="24"/>
+        </w:rPr>
+      </w:pPr>
+      <w:r>
+        <w:rPr>
+          <w:color w:val="7B9B1E" w:themeColor="accent2" w:themeShade="BF"/>
+          <w:sz w:val="24"/>
+          <w:szCs w:val="24"/>
+        </w:rPr>
+        <w:t xml:space="preserve">1. If you selected "Valid Company </w:t>
+      </w:r>
+      <w:r>
+        <w:rPr>
+          <w:rFonts w:ascii="Arial" w:hAnsi="Arial" w:cs="Arial"/>
+          <w:color w:val="7B9B1E" w:themeColor="accent2" w:themeShade="BF"/>
+          <w:sz w:val="24"/>
+          <w:szCs w:val="24"/>
+        </w:rPr>
+        <w:t>→</w:t>
+      </w:r>
+      <w:r>
+        <w:rPr>
+          <w:color w:val="7B9B1E" w:themeColor="accent2" w:themeShade="BF"/>
+          <w:sz w:val="24"/>
+          <w:szCs w:val="24"/>
+        </w:rPr>
+        <w:t xml:space="preserve"> MQL":</w:t>
+      </w:r>
+    </w:p>
+    <w:p>
+      <w:pPr>
+        <w:pStyle w:val="ListParagraph"/>
+        <w:numPr>
+          <w:ilvl w:val="1"/>
+          <w:numId w:val="18"/>
+        </w:numPr>
+        <w:rPr>
+          <w:sz w:val="24"/>
+          <w:szCs w:val="24"/>
+        </w:rPr>
+      </w:pPr>
+      <w:r>
+        <w:rPr>
+          <w:sz w:val="24"/>
+          <w:szCs w:val="24"/>
+        </w:rPr>
+        <w:t>Cells turn green (highlighted)</w:t>
+      </w:r>
+    </w:p>
+    <w:p>
+      <w:pPr>
+        <w:pStyle w:val="ListParagraph"/>
+        <w:numPr>
+          <w:ilvl w:val="1"/>
+          <w:numId w:val="18"/>
+        </w:numPr>
+        <w:rPr>
+          <w:sz w:val="24"/>
+          <w:szCs w:val="24"/>
+        </w:rPr>
+      </w:pPr>
+      <w:r>
+        <w:rPr>
+          <w:sz w:val="24"/>
+          <w:szCs w:val="24"/>
+        </w:rPr>
+        <w:t>Fill "Additional Scoring Information" (e.g., "High engagement score")</w:t>
+      </w:r>
+    </w:p>
+    <w:p>
+      <w:pPr>
+        <w:pStyle w:val="ListParagraph"/>
+        <w:numPr>
+          <w:ilvl w:val="1"/>
+          <w:numId w:val="18"/>
+        </w:numPr>
+        <w:rPr>
+          <w:sz w:val="24"/>
+          <w:szCs w:val="24"/>
+        </w:rPr>
+      </w:pPr>
+      <w:r>
+        <w:rPr>
+          <w:sz w:val="24"/>
+          <w:szCs w:val="24"/>
+        </w:rPr>
+        <w:t>Fill "Send to" (e.g., "Sales Team EMEA")</w:t>
+      </w:r>
+    </w:p>
+    <w:p>
+      <w:pPr>
+        <w:pStyle w:val="ListParagraph"/>
+        <w:numPr>
+          <w:ilvl w:val="0"/>
+          <w:numId w:val="18"/>
+        </w:numPr>
+        <w:ind w:left="1800"/>
+        <w:rPr>
+          <w:color w:val="7B9B1E" w:themeColor="accent2" w:themeShade="BF"/>
+          <w:sz w:val="24"/>
+          <w:szCs w:val="24"/>
+        </w:rPr>
+      </w:pPr>
+      <w:r>
+        <w:rPr>
+          <w:color w:val="7B9B1E" w:themeColor="accent2" w:themeShade="BF"/>
+          <w:sz w:val="24"/>
+          <w:szCs w:val="24"/>
+        </w:rPr>
+        <w:lastRenderedPageBreak/>
+        <w:t xml:space="preserve">2. If you selected "Valid Company </w:t>
+      </w:r>
+      <w:r>
+        <w:rPr>
+          <w:rFonts w:ascii="Arial" w:hAnsi="Arial" w:cs="Arial"/>
+          <w:color w:val="7B9B1E" w:themeColor="accent2" w:themeShade="BF"/>
+          <w:sz w:val="24"/>
+          <w:szCs w:val="24"/>
+        </w:rPr>
+        <w:t>→</w:t>
+      </w:r>
+      <w:r>
+        <w:rPr>
+          <w:color w:val="7B9B1E" w:themeColor="accent2" w:themeShade="BF"/>
+          <w:sz w:val="24"/>
+          <w:szCs w:val="24"/>
+        </w:rPr>
+        <w:t xml:space="preserve"> Reject":</w:t>
+      </w:r>
+    </w:p>
+    <w:p>
+      <w:pPr>
+        <w:pStyle w:val="ListParagraph"/>
+        <w:numPr>
+          <w:ilvl w:val="1"/>
+          <w:numId w:val="18"/>
+        </w:numPr>
+        <w:rPr>
+          <w:sz w:val="24"/>
+          <w:szCs w:val="24"/>
+        </w:rPr>
+      </w:pPr>
+      <w:r>
+        <w:rPr>
+          <w:sz w:val="24"/>
+          <w:szCs w:val="24"/>
+        </w:rPr>
+        <w:t>Cell turns yellow (highlighted)</w:t>
+      </w:r>
+    </w:p>
+    <w:p>
+      <w:pPr>
+        <w:pStyle w:val="ListParagraph"/>
+        <w:numPr>
+          <w:ilvl w:val="1"/>
+          <w:numId w:val="18"/>
+        </w:numPr>
+        <w:rPr>
+          <w:sz w:val="24"/>
+          <w:szCs w:val="24"/>
+        </w:rPr>
+      </w:pPr>
+      <w:r>
+        <w:rPr>
+          <w:sz w:val="24"/>
+          <w:szCs w:val="24"/>
+        </w:rPr>
+        <w:t xml:space="preserve">Fill "Valid Company </w:t>
+      </w:r>
+      <w:r>
+        <w:rPr>
+          <w:rFonts w:ascii="Arial" w:hAnsi="Arial" w:cs="Arial"/>
+          <w:sz w:val="24"/>
+          <w:szCs w:val="24"/>
+        </w:rPr>
+        <w:t>→</w:t>
+      </w:r>
+      <w:r>
+        <w:rPr>
+          <w:sz w:val="24"/>
+          <w:szCs w:val="24"/>
+        </w:rPr>
+        <w:t xml:space="preserve"> Reject Reason" dropdown:</w:t>
+      </w:r>
+    </w:p>
+    <w:p>
+      <w:pPr>
+        <w:pStyle w:val="ListParagraph"/>
+        <w:numPr>
+          <w:ilvl w:val="2"/>
+          <w:numId w:val="18"/>
+        </w:numPr>
+        <w:rPr>
+          <w:sz w:val="24"/>
+          <w:szCs w:val="24"/>
+        </w:rPr>
+      </w:pPr>
+      <w:r>
+        <w:rPr>
+          <w:sz w:val="24"/>
+          <w:szCs w:val="24"/>
+        </w:rPr>
+        <w:t xml:space="preserve">  Not able to contact</w:t>
+      </w:r>
+    </w:p>
+    <w:p>
+      <w:pPr>
+        <w:pStyle w:val="ListParagraph"/>
+        <w:numPr>
+          <w:ilvl w:val="2"/>
+          <w:numId w:val="18"/>
+        </w:numPr>
+        <w:rPr>
+          <w:sz w:val="24"/>
+          <w:szCs w:val="24"/>
+        </w:rPr>
+      </w:pPr>
+      <w:r>
+        <w:rPr>
+          <w:sz w:val="24"/>
+          <w:szCs w:val="24"/>
+        </w:rPr>
+        <w:t xml:space="preserve">  Not a </w:t>
+      </w:r>
+      <w:proofErr w:type="spellStart"/>
+      <w:r>
+        <w:rPr>
+          <w:sz w:val="24"/>
+          <w:szCs w:val="24"/>
+        </w:rPr>
+        <w:t>Disti</w:t>
+      </w:r>
+      <w:proofErr w:type="spellEnd"/>
+      <w:r>
+        <w:rPr>
+          <w:sz w:val="24"/>
+          <w:szCs w:val="24"/>
+        </w:rPr>
+        <w:t xml:space="preserve"> lead</w:t>
+      </w:r>
+    </w:p>
+    <w:p>
+      <w:pPr>
+        <w:pStyle w:val="ListParagraph"/>
+        <w:numPr>
+          <w:ilvl w:val="2"/>
+          <w:numId w:val="18"/>
+        </w:numPr>
+        <w:rPr>
+          <w:sz w:val="24"/>
+          <w:szCs w:val="24"/>
+        </w:rPr>
+      </w:pPr>
+      <w:r>
+        <w:rPr>
+          <w:sz w:val="24"/>
+          <w:szCs w:val="24"/>
+        </w:rPr>
+        <w:t xml:space="preserve">  Contacted - no general potential</w:t>
+      </w:r>
+    </w:p>
+    <w:p>
+      <w:pPr>
+        <w:pStyle w:val="ListParagraph"/>
+        <w:numPr>
+          <w:ilvl w:val="2"/>
+          <w:numId w:val="18"/>
+        </w:numPr>
+        <w:rPr>
+          <w:sz w:val="24"/>
+          <w:szCs w:val="24"/>
+        </w:rPr>
+      </w:pPr>
+      <w:r>
+        <w:rPr>
+          <w:sz w:val="24"/>
+          <w:szCs w:val="24"/>
+        </w:rPr>
+        <w:t xml:space="preserve">  Contacted - no current potential</w:t>
+      </w:r>
+    </w:p>
+    <w:p>
+      <w:pPr>
+        <w:pStyle w:val="ListParagraph"/>
+        <w:numPr>
+          <w:ilvl w:val="2"/>
+          <w:numId w:val="18"/>
+        </w:numPr>
+        <w:rPr>
+          <w:sz w:val="24"/>
+          <w:szCs w:val="24"/>
+        </w:rPr>
+      </w:pPr>
+      <w:r>
+        <w:rPr>
+          <w:sz w:val="24"/>
+          <w:szCs w:val="24"/>
+        </w:rPr>
+        <w:t xml:space="preserve">  Not contacted - no general potential</w:t>
+      </w:r>
+    </w:p>
+    <w:p>
+      <w:pPr>
+        <w:pStyle w:val="ListParagraph"/>
+        <w:numPr>
+          <w:ilvl w:val="2"/>
+          <w:numId w:val="18"/>
+        </w:numPr>
+        <w:rPr>
+          <w:sz w:val="24"/>
+          <w:szCs w:val="24"/>
+        </w:rPr>
+      </w:pPr>
+      <w:r>
+        <w:rPr>
+          <w:sz w:val="24"/>
+          <w:szCs w:val="24"/>
+        </w:rPr>
+        <w:t xml:space="preserve">  Insufficient lead profile information</w:t>
+      </w:r>
+    </w:p>
+    <w:p>
+      <w:pPr>
+        <w:pStyle w:val="ListParagraph"/>
+        <w:numPr>
+          <w:ilvl w:val="2"/>
+          <w:numId w:val="18"/>
+        </w:numPr>
+        <w:rPr>
+          <w:sz w:val="24"/>
+          <w:szCs w:val="24"/>
+        </w:rPr>
+      </w:pPr>
+      <w:r>
+        <w:rPr>
+          <w:sz w:val="24"/>
+          <w:szCs w:val="24"/>
+        </w:rPr>
+        <w:t xml:space="preserve">  Lead already known</w:t>
+      </w:r>
+    </w:p>
+    <w:p>
+      <w:pPr>
+        <w:pStyle w:val="ListParagraph"/>
+        <w:numPr>
+          <w:ilvl w:val="2"/>
+          <w:numId w:val="18"/>
+        </w:numPr>
+        <w:rPr>
+          <w:sz w:val="24"/>
+          <w:szCs w:val="24"/>
+        </w:rPr>
+      </w:pPr>
+      <w:r>
+        <w:rPr>
+          <w:sz w:val="24"/>
+          <w:szCs w:val="24"/>
+        </w:rPr>
+        <w:t xml:space="preserve">  University Contact</w:t>
+      </w:r>
+    </w:p>
+    <w:p>
+      <w:pPr>
+        <w:pStyle w:val="ListParagraph"/>
+        <w:numPr>
+          <w:ilvl w:val="2"/>
+          <w:numId w:val="18"/>
+        </w:numPr>
+        <w:rPr>
+          <w:sz w:val="24"/>
+          <w:szCs w:val="24"/>
+        </w:rPr>
+      </w:pPr>
+      <w:r>
+        <w:rPr>
+          <w:sz w:val="24"/>
+          <w:szCs w:val="24"/>
+        </w:rPr>
+        <w:t xml:space="preserve">  Distribution Partner</w:t>
+      </w:r>
+    </w:p>
+    <w:p>
+      <w:pPr>
+        <w:pStyle w:val="ListParagraph"/>
+        <w:numPr>
+          <w:ilvl w:val="0"/>
+          <w:numId w:val="18"/>
+        </w:numPr>
+        <w:ind w:left="1800"/>
+        <w:rPr>
+          <w:color w:val="7B9B1E" w:themeColor="accent2" w:themeShade="BF"/>
+          <w:sz w:val="24"/>
+          <w:szCs w:val="24"/>
+        </w:rPr>
+      </w:pPr>
+      <w:r>
+        <w:rPr>
+          <w:color w:val="7B9B1E" w:themeColor="accent2" w:themeShade="BF"/>
+          <w:sz w:val="24"/>
+          <w:szCs w:val="24"/>
+        </w:rPr>
+        <w:t>3. If you selected "Invalid Company":</w:t>
+      </w:r>
+    </w:p>
+    <w:p>
+      <w:pPr>
+        <w:pStyle w:val="ListParagraph"/>
+        <w:numPr>
+          <w:ilvl w:val="1"/>
+          <w:numId w:val="18"/>
+        </w:numPr>
+        <w:rPr>
+          <w:sz w:val="24"/>
+          <w:szCs w:val="24"/>
+        </w:rPr>
+      </w:pPr>
+      <w:r>
+        <w:rPr>
+          <w:sz w:val="24"/>
+          <w:szCs w:val="24"/>
+        </w:rPr>
+        <w:t>Cell turns yellow (highlighted)</w:t>
+      </w:r>
+    </w:p>
+    <w:p>
+      <w:pPr>
+        <w:pStyle w:val="ListParagraph"/>
+        <w:numPr>
+          <w:ilvl w:val="1"/>
+          <w:numId w:val="18"/>
+        </w:numPr>
+        <w:rPr>
+          <w:sz w:val="24"/>
+          <w:szCs w:val="24"/>
+        </w:rPr>
+      </w:pPr>
+      <w:r>
+        <w:rPr>
+          <w:sz w:val="24"/>
+          <w:szCs w:val="24"/>
+        </w:rPr>
+        <w:t>Fill "Invalid Company Reason" dropdown:</w:t>
+      </w:r>
+    </w:p>
+    <w:p>
+      <w:pPr>
+        <w:pStyle w:val="ListParagraph"/>
+        <w:numPr>
+          <w:ilvl w:val="2"/>
+          <w:numId w:val="18"/>
+        </w:numPr>
+        <w:rPr>
+          <w:sz w:val="24"/>
+          <w:szCs w:val="24"/>
+        </w:rPr>
+      </w:pPr>
+      <w:r>
+        <w:rPr>
+          <w:sz w:val="24"/>
+          <w:szCs w:val="24"/>
+        </w:rPr>
+        <w:t xml:space="preserve">  University Contact</w:t>
+      </w:r>
+    </w:p>
+    <w:p>
+      <w:pPr>
+        <w:pStyle w:val="ListParagraph"/>
+        <w:numPr>
+          <w:ilvl w:val="2"/>
+          <w:numId w:val="18"/>
+        </w:numPr>
+        <w:rPr>
+          <w:sz w:val="24"/>
+          <w:szCs w:val="24"/>
+        </w:rPr>
+      </w:pPr>
+      <w:r>
+        <w:rPr>
+          <w:sz w:val="24"/>
+          <w:szCs w:val="24"/>
+        </w:rPr>
+        <w:t xml:space="preserve">  Distribution Partner</w:t>
+      </w:r>
+    </w:p>
+    <w:p>
+      <w:pPr>
+        <w:pStyle w:val="ListParagraph"/>
+        <w:numPr>
+          <w:ilvl w:val="2"/>
+          <w:numId w:val="18"/>
+        </w:numPr>
+        <w:rPr>
+          <w:sz w:val="24"/>
+          <w:szCs w:val="24"/>
+        </w:rPr>
+      </w:pPr>
+      <w:r>
+        <w:rPr>
+          <w:sz w:val="24"/>
+          <w:szCs w:val="24"/>
+        </w:rPr>
+        <w:t xml:space="preserve">  Company - with no potential</w:t>
+      </w:r>
+    </w:p>
+    <w:p>
+      <w:pPr>
+        <w:pStyle w:val="ListParagraph"/>
+        <w:numPr>
+          <w:ilvl w:val="2"/>
+          <w:numId w:val="18"/>
+        </w:numPr>
+        <w:rPr>
+          <w:sz w:val="24"/>
+          <w:szCs w:val="24"/>
+        </w:rPr>
+      </w:pPr>
+      <w:r>
+        <w:rPr>
+          <w:sz w:val="24"/>
+          <w:szCs w:val="24"/>
+        </w:rPr>
+        <w:t xml:space="preserve">  Agency</w:t>
+      </w:r>
+    </w:p>
+    <w:p>
+      <w:pPr>
+        <w:pStyle w:val="ListParagraph"/>
+        <w:numPr>
+          <w:ilvl w:val="2"/>
+          <w:numId w:val="18"/>
+        </w:numPr>
+        <w:rPr>
+          <w:sz w:val="24"/>
+          <w:szCs w:val="24"/>
+        </w:rPr>
+      </w:pPr>
+      <w:r>
+        <w:rPr>
+          <w:sz w:val="24"/>
+          <w:szCs w:val="24"/>
+        </w:rPr>
+        <w:t xml:space="preserve">  </w:t>
+      </w:r>
+      <w:proofErr w:type="gramStart"/>
+      <w:r>
+        <w:rPr>
+          <w:sz w:val="24"/>
+          <w:szCs w:val="24"/>
+        </w:rPr>
+        <w:t>Free-mailer</w:t>
       </w:r>
       <w:proofErr w:type="gramEnd"/>
       <w:r>
+        <w:rPr>
+          <w:sz w:val="24"/>
+          <w:szCs w:val="24"/>
+        </w:rPr>
+        <w:t xml:space="preserve"> with no potential</w:t>
+      </w:r>
+    </w:p>
+    <w:p>
+      <w:pPr>
+        <w:pStyle w:val="ListParagraph"/>
+        <w:numPr>
+          <w:ilvl w:val="2"/>
+          <w:numId w:val="18"/>
+        </w:numPr>
+        <w:rPr>
+          <w:sz w:val="24"/>
+          <w:szCs w:val="24"/>
+        </w:rPr>
+      </w:pPr>
+      <w:r>
+        <w:rPr>
+          <w:sz w:val="24"/>
+          <w:szCs w:val="24"/>
+        </w:rPr>
+        <w:t xml:space="preserve">  Competitor</w:t>
+      </w:r>
+    </w:p>
+    <w:p>
+      <w:pPr>
+        <w:pStyle w:val="ListParagraph"/>
+        <w:numPr>
+          <w:ilvl w:val="0"/>
+          <w:numId w:val="18"/>
+        </w:numPr>
         <w:rPr>
           <w:b/>
           <w:bCs/>
@@ -4504,615 +5582,8 @@
           <w:sz w:val="24"/>
           <w:szCs w:val="24"/>
         </w:rPr>
-        <w:t>)</w:t>
-      </w:r>
-    </w:p>
-    <w:p>
-      <w:pPr>
-        <w:pStyle w:val="ListParagraph"/>
-        <w:numPr>
-          <w:ilvl w:val="0"/>
-          <w:numId w:val="18"/>
-        </w:numPr>
-        <w:ind w:left="1800"/>
-        <w:rPr>
-          <w:color w:val="7B9B1E" w:themeColor="accent2" w:themeShade="BF"/>
-          <w:sz w:val="24"/>
-          <w:szCs w:val="24"/>
-        </w:rPr>
-      </w:pPr>
-      <w:r>
-        <w:rPr>
-          <w:color w:val="7B9B1E" w:themeColor="accent2" w:themeShade="BF"/>
-          <w:sz w:val="24"/>
-          <w:szCs w:val="24"/>
-        </w:rPr>
-        <w:t xml:space="preserve">1. </w:t>
-      </w:r>
-      <w:r>
-        <w:rPr>
-          <w:color w:val="7B9B1E" w:themeColor="accent2" w:themeShade="BF"/>
-          <w:sz w:val="24"/>
-          <w:szCs w:val="24"/>
-        </w:rPr>
-        <w:t xml:space="preserve">If you selected "Valid Company </w:t>
-      </w:r>
-      <w:r>
-        <w:rPr>
-          <w:rFonts w:ascii="Arial" w:hAnsi="Arial" w:cs="Arial"/>
-          <w:color w:val="7B9B1E" w:themeColor="accent2" w:themeShade="BF"/>
-          <w:sz w:val="24"/>
-          <w:szCs w:val="24"/>
-        </w:rPr>
-        <w:t>→</w:t>
-      </w:r>
-      <w:r>
-        <w:rPr>
-          <w:color w:val="7B9B1E" w:themeColor="accent2" w:themeShade="BF"/>
-          <w:sz w:val="24"/>
-          <w:szCs w:val="24"/>
-        </w:rPr>
-        <w:t xml:space="preserve"> MQL":</w:t>
-      </w:r>
-    </w:p>
-    <w:p>
-      <w:pPr>
-        <w:pStyle w:val="ListParagraph"/>
-        <w:numPr>
-          <w:ilvl w:val="1"/>
-          <w:numId w:val="18"/>
-        </w:numPr>
-        <w:rPr>
-          <w:sz w:val="24"/>
-          <w:szCs w:val="24"/>
-        </w:rPr>
-      </w:pPr>
-      <w:r>
-        <w:rPr>
-          <w:sz w:val="24"/>
-          <w:szCs w:val="24"/>
-        </w:rPr>
-        <w:t>Cells turn green (highlighted)</w:t>
-      </w:r>
-    </w:p>
-    <w:p>
-      <w:pPr>
-        <w:pStyle w:val="ListParagraph"/>
-        <w:numPr>
-          <w:ilvl w:val="1"/>
-          <w:numId w:val="18"/>
-        </w:numPr>
-        <w:rPr>
-          <w:sz w:val="24"/>
-          <w:szCs w:val="24"/>
-        </w:rPr>
-      </w:pPr>
-      <w:r>
-        <w:rPr>
-          <w:sz w:val="24"/>
-          <w:szCs w:val="24"/>
-        </w:rPr>
-        <w:t>Fill "Additional Scoring Information" (e.g., "High engagement score")</w:t>
-      </w:r>
-    </w:p>
-    <w:p>
-      <w:pPr>
-        <w:pStyle w:val="ListParagraph"/>
-        <w:numPr>
-          <w:ilvl w:val="1"/>
-          <w:numId w:val="18"/>
-        </w:numPr>
-        <w:rPr>
-          <w:sz w:val="24"/>
-          <w:szCs w:val="24"/>
-        </w:rPr>
-      </w:pPr>
-      <w:r>
-        <w:rPr>
-          <w:sz w:val="24"/>
-          <w:szCs w:val="24"/>
-        </w:rPr>
-        <w:t>Fill "Send to" (e.g., "Sales Team EMEA")</w:t>
-      </w:r>
-    </w:p>
-    <w:p>
-      <w:pPr>
-        <w:pStyle w:val="ListParagraph"/>
-        <w:numPr>
-          <w:ilvl w:val="0"/>
-          <w:numId w:val="18"/>
-        </w:numPr>
-        <w:ind w:left="1800"/>
-        <w:rPr>
-          <w:color w:val="7B9B1E" w:themeColor="accent2" w:themeShade="BF"/>
-          <w:sz w:val="24"/>
-          <w:szCs w:val="24"/>
-        </w:rPr>
-      </w:pPr>
-      <w:r>
-        <w:rPr>
-          <w:color w:val="7B9B1E" w:themeColor="accent2" w:themeShade="BF"/>
-          <w:sz w:val="24"/>
-          <w:szCs w:val="24"/>
-        </w:rPr>
-        <w:lastRenderedPageBreak/>
-        <w:t xml:space="preserve">2. </w:t>
-      </w:r>
-      <w:r>
-        <w:rPr>
-          <w:color w:val="7B9B1E" w:themeColor="accent2" w:themeShade="BF"/>
-          <w:sz w:val="24"/>
-          <w:szCs w:val="24"/>
-        </w:rPr>
-        <w:t xml:space="preserve">If you selected "Valid Company </w:t>
-      </w:r>
-      <w:r>
-        <w:rPr>
-          <w:rFonts w:ascii="Arial" w:hAnsi="Arial" w:cs="Arial"/>
-          <w:color w:val="7B9B1E" w:themeColor="accent2" w:themeShade="BF"/>
-          <w:sz w:val="24"/>
-          <w:szCs w:val="24"/>
-        </w:rPr>
-        <w:t>→</w:t>
-      </w:r>
-      <w:r>
-        <w:rPr>
-          <w:color w:val="7B9B1E" w:themeColor="accent2" w:themeShade="BF"/>
-          <w:sz w:val="24"/>
-          <w:szCs w:val="24"/>
-        </w:rPr>
-        <w:t xml:space="preserve"> Reject":</w:t>
-      </w:r>
-    </w:p>
-    <w:p>
-      <w:pPr>
-        <w:pStyle w:val="ListParagraph"/>
-        <w:numPr>
-          <w:ilvl w:val="1"/>
-          <w:numId w:val="18"/>
-        </w:numPr>
-        <w:rPr>
-          <w:sz w:val="24"/>
-          <w:szCs w:val="24"/>
-        </w:rPr>
-      </w:pPr>
-      <w:r>
-        <w:rPr>
-          <w:sz w:val="24"/>
-          <w:szCs w:val="24"/>
-        </w:rPr>
-        <w:t>Cell turns yellow (highlighted)</w:t>
-      </w:r>
-    </w:p>
-    <w:p>
-      <w:pPr>
-        <w:pStyle w:val="ListParagraph"/>
-        <w:numPr>
-          <w:ilvl w:val="1"/>
-          <w:numId w:val="18"/>
-        </w:numPr>
-        <w:rPr>
-          <w:sz w:val="24"/>
-          <w:szCs w:val="24"/>
-        </w:rPr>
-      </w:pPr>
-      <w:r>
-        <w:rPr>
-          <w:sz w:val="24"/>
-          <w:szCs w:val="24"/>
-        </w:rPr>
-        <w:t xml:space="preserve">Fill "Valid Company </w:t>
-      </w:r>
-      <w:r>
-        <w:rPr>
-          <w:rFonts w:ascii="Arial" w:hAnsi="Arial" w:cs="Arial"/>
-          <w:sz w:val="24"/>
-          <w:szCs w:val="24"/>
-        </w:rPr>
-        <w:t>→</w:t>
-      </w:r>
-      <w:r>
-        <w:rPr>
-          <w:sz w:val="24"/>
-          <w:szCs w:val="24"/>
-        </w:rPr>
-        <w:t xml:space="preserve"> Reject Reason" dropdown:</w:t>
-      </w:r>
-    </w:p>
-    <w:p>
-      <w:pPr>
-        <w:pStyle w:val="ListParagraph"/>
-        <w:numPr>
-          <w:ilvl w:val="2"/>
-          <w:numId w:val="18"/>
-        </w:numPr>
-        <w:rPr>
-          <w:sz w:val="24"/>
-          <w:szCs w:val="24"/>
-        </w:rPr>
-      </w:pPr>
-      <w:r>
-        <w:rPr>
-          <w:sz w:val="24"/>
-          <w:szCs w:val="24"/>
-        </w:rPr>
-        <w:t xml:space="preserve">  Not able to contact</w:t>
-      </w:r>
-    </w:p>
-    <w:p>
-      <w:pPr>
-        <w:pStyle w:val="ListParagraph"/>
-        <w:numPr>
-          <w:ilvl w:val="2"/>
-          <w:numId w:val="18"/>
-        </w:numPr>
-        <w:rPr>
-          <w:sz w:val="24"/>
-          <w:szCs w:val="24"/>
-        </w:rPr>
-      </w:pPr>
-      <w:r>
-        <w:rPr>
-          <w:sz w:val="24"/>
-          <w:szCs w:val="24"/>
-        </w:rPr>
-        <w:t xml:space="preserve">  Not a </w:t>
-      </w:r>
-      <w:proofErr w:type="spellStart"/>
-      <w:r>
-        <w:rPr>
-          <w:sz w:val="24"/>
-          <w:szCs w:val="24"/>
-        </w:rPr>
-        <w:t>Disti</w:t>
-      </w:r>
-      <w:proofErr w:type="spellEnd"/>
-      <w:r>
-        <w:rPr>
-          <w:sz w:val="24"/>
-          <w:szCs w:val="24"/>
-        </w:rPr>
-        <w:t xml:space="preserve"> lead</w:t>
-      </w:r>
-    </w:p>
-    <w:p>
-      <w:pPr>
-        <w:pStyle w:val="ListParagraph"/>
-        <w:numPr>
-          <w:ilvl w:val="2"/>
-          <w:numId w:val="18"/>
-        </w:numPr>
-        <w:rPr>
-          <w:sz w:val="24"/>
-          <w:szCs w:val="24"/>
-        </w:rPr>
-      </w:pPr>
-      <w:r>
-        <w:rPr>
-          <w:sz w:val="24"/>
-          <w:szCs w:val="24"/>
-        </w:rPr>
-        <w:t xml:space="preserve">  Contacted - no general potential</w:t>
-      </w:r>
-    </w:p>
-    <w:p>
-      <w:pPr>
-        <w:pStyle w:val="ListParagraph"/>
-        <w:numPr>
-          <w:ilvl w:val="2"/>
-          <w:numId w:val="18"/>
-        </w:numPr>
-        <w:rPr>
-          <w:sz w:val="24"/>
-          <w:szCs w:val="24"/>
-        </w:rPr>
-      </w:pPr>
-      <w:r>
-        <w:rPr>
-          <w:sz w:val="24"/>
-          <w:szCs w:val="24"/>
-        </w:rPr>
-        <w:t xml:space="preserve">  Contacted - no current potential</w:t>
-      </w:r>
-    </w:p>
-    <w:p>
-      <w:pPr>
-        <w:pStyle w:val="ListParagraph"/>
-        <w:numPr>
-          <w:ilvl w:val="2"/>
-          <w:numId w:val="18"/>
-        </w:numPr>
-        <w:rPr>
-          <w:sz w:val="24"/>
-          <w:szCs w:val="24"/>
-        </w:rPr>
-      </w:pPr>
-      <w:r>
-        <w:rPr>
-          <w:sz w:val="24"/>
-          <w:szCs w:val="24"/>
-        </w:rPr>
-        <w:t xml:space="preserve">  Not contacted - no general potential</w:t>
-      </w:r>
-    </w:p>
-    <w:p>
-      <w:pPr>
-        <w:pStyle w:val="ListParagraph"/>
-        <w:numPr>
-          <w:ilvl w:val="2"/>
-          <w:numId w:val="18"/>
-        </w:numPr>
-        <w:rPr>
-          <w:sz w:val="24"/>
-          <w:szCs w:val="24"/>
-        </w:rPr>
-      </w:pPr>
-      <w:r>
-        <w:rPr>
-          <w:sz w:val="24"/>
-          <w:szCs w:val="24"/>
-        </w:rPr>
-        <w:t xml:space="preserve">  Insufficient lead profile information</w:t>
-      </w:r>
-    </w:p>
-    <w:p>
-      <w:pPr>
-        <w:pStyle w:val="ListParagraph"/>
-        <w:numPr>
-          <w:ilvl w:val="2"/>
-          <w:numId w:val="18"/>
-        </w:numPr>
-        <w:rPr>
-          <w:sz w:val="24"/>
-          <w:szCs w:val="24"/>
-        </w:rPr>
-      </w:pPr>
-      <w:r>
-        <w:rPr>
-          <w:sz w:val="24"/>
-          <w:szCs w:val="24"/>
-        </w:rPr>
-        <w:t xml:space="preserve">  Lead already known</w:t>
-      </w:r>
-    </w:p>
-    <w:p>
-      <w:pPr>
-        <w:pStyle w:val="ListParagraph"/>
-        <w:numPr>
-          <w:ilvl w:val="2"/>
-          <w:numId w:val="18"/>
-        </w:numPr>
-        <w:rPr>
-          <w:sz w:val="24"/>
-          <w:szCs w:val="24"/>
-        </w:rPr>
-      </w:pPr>
-      <w:r>
-        <w:rPr>
-          <w:sz w:val="24"/>
-          <w:szCs w:val="24"/>
-        </w:rPr>
-        <w:t xml:space="preserve">  University Contact</w:t>
-      </w:r>
-    </w:p>
-    <w:p>
-      <w:pPr>
-        <w:pStyle w:val="ListParagraph"/>
-        <w:numPr>
-          <w:ilvl w:val="2"/>
-          <w:numId w:val="18"/>
-        </w:numPr>
-        <w:rPr>
-          <w:sz w:val="24"/>
-          <w:szCs w:val="24"/>
-        </w:rPr>
-      </w:pPr>
-      <w:r>
-        <w:rPr>
-          <w:sz w:val="24"/>
-          <w:szCs w:val="24"/>
-        </w:rPr>
-        <w:t xml:space="preserve">  Distribution Partner</w:t>
-      </w:r>
-    </w:p>
-    <w:p>
-      <w:pPr>
-        <w:pStyle w:val="ListParagraph"/>
-        <w:numPr>
-          <w:ilvl w:val="0"/>
-          <w:numId w:val="18"/>
-        </w:numPr>
-        <w:ind w:left="1800"/>
-        <w:rPr>
-          <w:color w:val="7B9B1E" w:themeColor="accent2" w:themeShade="BF"/>
-          <w:sz w:val="24"/>
-          <w:szCs w:val="24"/>
-        </w:rPr>
-      </w:pPr>
-      <w:r>
-        <w:rPr>
-          <w:color w:val="7B9B1E" w:themeColor="accent2" w:themeShade="BF"/>
-          <w:sz w:val="24"/>
-          <w:szCs w:val="24"/>
-        </w:rPr>
-        <w:t xml:space="preserve">3. </w:t>
-      </w:r>
-      <w:r>
-        <w:rPr>
-          <w:color w:val="7B9B1E" w:themeColor="accent2" w:themeShade="BF"/>
-          <w:sz w:val="24"/>
-          <w:szCs w:val="24"/>
-        </w:rPr>
-        <w:t>If you selected "Invalid Company":</w:t>
-      </w:r>
-    </w:p>
-    <w:p>
-      <w:pPr>
-        <w:pStyle w:val="ListParagraph"/>
-        <w:numPr>
-          <w:ilvl w:val="1"/>
-          <w:numId w:val="18"/>
-        </w:numPr>
-        <w:rPr>
-          <w:sz w:val="24"/>
-          <w:szCs w:val="24"/>
-        </w:rPr>
-      </w:pPr>
-      <w:r>
-        <w:rPr>
-          <w:sz w:val="24"/>
-          <w:szCs w:val="24"/>
-        </w:rPr>
-        <w:t>Cell turns yellow (highlighted)</w:t>
-      </w:r>
-    </w:p>
-    <w:p>
-      <w:pPr>
-        <w:pStyle w:val="ListParagraph"/>
-        <w:numPr>
-          <w:ilvl w:val="1"/>
-          <w:numId w:val="18"/>
-        </w:numPr>
-        <w:rPr>
-          <w:sz w:val="24"/>
-          <w:szCs w:val="24"/>
-        </w:rPr>
-      </w:pPr>
-      <w:r>
-        <w:rPr>
-          <w:sz w:val="24"/>
-          <w:szCs w:val="24"/>
-        </w:rPr>
-        <w:t>Fill "Invalid Company Reason" dropdown:</w:t>
-      </w:r>
-    </w:p>
-    <w:p>
-      <w:pPr>
-        <w:pStyle w:val="ListParagraph"/>
-        <w:numPr>
-          <w:ilvl w:val="2"/>
-          <w:numId w:val="18"/>
-        </w:numPr>
-        <w:rPr>
-          <w:sz w:val="24"/>
-          <w:szCs w:val="24"/>
-        </w:rPr>
-      </w:pPr>
-      <w:r>
-        <w:rPr>
-          <w:sz w:val="24"/>
-          <w:szCs w:val="24"/>
-        </w:rPr>
-        <w:t xml:space="preserve">  University Contact</w:t>
-      </w:r>
-    </w:p>
-    <w:p>
-      <w:pPr>
-        <w:pStyle w:val="ListParagraph"/>
-        <w:numPr>
-          <w:ilvl w:val="2"/>
-          <w:numId w:val="18"/>
-        </w:numPr>
-        <w:rPr>
-          <w:sz w:val="24"/>
-          <w:szCs w:val="24"/>
-        </w:rPr>
-      </w:pPr>
-      <w:r>
-        <w:rPr>
-          <w:sz w:val="24"/>
-          <w:szCs w:val="24"/>
-        </w:rPr>
-        <w:t xml:space="preserve">  Distribution Partner</w:t>
-      </w:r>
-    </w:p>
-    <w:p>
-      <w:pPr>
-        <w:pStyle w:val="ListParagraph"/>
-        <w:numPr>
-          <w:ilvl w:val="2"/>
-          <w:numId w:val="18"/>
-        </w:numPr>
-        <w:rPr>
-          <w:sz w:val="24"/>
-          <w:szCs w:val="24"/>
-        </w:rPr>
-      </w:pPr>
-      <w:r>
-        <w:rPr>
-          <w:sz w:val="24"/>
-          <w:szCs w:val="24"/>
-        </w:rPr>
-        <w:t xml:space="preserve">  Company - with no potential</w:t>
-      </w:r>
-    </w:p>
-    <w:p>
-      <w:pPr>
-        <w:pStyle w:val="ListParagraph"/>
-        <w:numPr>
-          <w:ilvl w:val="2"/>
-          <w:numId w:val="18"/>
-        </w:numPr>
-        <w:rPr>
-          <w:sz w:val="24"/>
-          <w:szCs w:val="24"/>
-        </w:rPr>
-      </w:pPr>
-      <w:r>
-        <w:rPr>
-          <w:sz w:val="24"/>
-          <w:szCs w:val="24"/>
-        </w:rPr>
-        <w:t xml:space="preserve">  Agency</w:t>
-      </w:r>
-    </w:p>
-    <w:p>
-      <w:pPr>
-        <w:pStyle w:val="ListParagraph"/>
-        <w:numPr>
-          <w:ilvl w:val="2"/>
-          <w:numId w:val="18"/>
-        </w:numPr>
-        <w:rPr>
-          <w:sz w:val="24"/>
-          <w:szCs w:val="24"/>
-        </w:rPr>
-      </w:pPr>
-      <w:r>
-        <w:rPr>
-          <w:sz w:val="24"/>
-          <w:szCs w:val="24"/>
-        </w:rPr>
-        <w:t xml:space="preserve">  Free-mailer with no potential</w:t>
-      </w:r>
-    </w:p>
-    <w:p>
-      <w:pPr>
-        <w:pStyle w:val="ListParagraph"/>
-        <w:numPr>
-          <w:ilvl w:val="2"/>
-          <w:numId w:val="18"/>
-        </w:numPr>
-        <w:rPr>
-          <w:sz w:val="24"/>
-          <w:szCs w:val="24"/>
-        </w:rPr>
-      </w:pPr>
-      <w:r>
-        <w:rPr>
-          <w:sz w:val="24"/>
-          <w:szCs w:val="24"/>
-        </w:rPr>
-        <w:t xml:space="preserve">  Competitor</w:t>
-      </w:r>
-    </w:p>
-    <w:p>
-      <w:pPr>
-        <w:pStyle w:val="ListParagraph"/>
-        <w:numPr>
-          <w:ilvl w:val="0"/>
-          <w:numId w:val="18"/>
-        </w:numPr>
+      </w:pPr>
+      <w:r>
         <w:rPr>
           <w:b/>
           <w:bCs/>
@@ -5120,26 +5591,442 @@
           <w:sz w:val="24"/>
           <w:szCs w:val="24"/>
         </w:rPr>
-      </w:pPr>
-      <w:r>
+        <w:t>C: Move to Folder Column (Optional)</w:t>
+      </w:r>
+    </w:p>
+    <w:p>
+      <w:pPr>
+        <w:pStyle w:val="ListParagraph"/>
+        <w:numPr>
+          <w:ilvl w:val="1"/>
+          <w:numId w:val="18"/>
+        </w:numPr>
+        <w:rPr>
+          <w:sz w:val="24"/>
+          <w:szCs w:val="24"/>
+        </w:rPr>
+      </w:pPr>
+      <w:r>
+        <w:rPr>
+          <w:sz w:val="24"/>
+          <w:szCs w:val="24"/>
+        </w:rPr>
+        <w:t>Select where the email should be moved:</w:t>
+      </w:r>
+    </w:p>
+    <w:p>
+      <w:pPr>
+        <w:pStyle w:val="ListParagraph"/>
+        <w:numPr>
+          <w:ilvl w:val="2"/>
+          <w:numId w:val="18"/>
+        </w:numPr>
+        <w:rPr>
+          <w:sz w:val="24"/>
+          <w:szCs w:val="24"/>
+        </w:rPr>
+      </w:pPr>
+      <w:r>
+        <w:rPr>
+          <w:sz w:val="24"/>
+          <w:szCs w:val="24"/>
+        </w:rPr>
+        <w:t>Arrow</w:t>
+      </w:r>
+    </w:p>
+    <w:p>
+      <w:pPr>
+        <w:pStyle w:val="ListParagraph"/>
+        <w:numPr>
+          <w:ilvl w:val="2"/>
+          <w:numId w:val="18"/>
+        </w:numPr>
+        <w:rPr>
+          <w:sz w:val="24"/>
+          <w:szCs w:val="24"/>
+        </w:rPr>
+      </w:pPr>
+      <w:r>
+        <w:rPr>
+          <w:sz w:val="24"/>
+          <w:szCs w:val="24"/>
+        </w:rPr>
+        <w:t>EBV/Avnet</w:t>
+      </w:r>
+    </w:p>
+    <w:p>
+      <w:pPr>
+        <w:pStyle w:val="ListParagraph"/>
+        <w:numPr>
+          <w:ilvl w:val="2"/>
+          <w:numId w:val="18"/>
+        </w:numPr>
+        <w:rPr>
+          <w:sz w:val="24"/>
+          <w:szCs w:val="24"/>
+        </w:rPr>
+      </w:pPr>
+      <w:r>
+        <w:rPr>
+          <w:sz w:val="24"/>
+          <w:szCs w:val="24"/>
+        </w:rPr>
+        <w:t>Future</w:t>
+      </w:r>
+    </w:p>
+    <w:p>
+      <w:pPr>
+        <w:pStyle w:val="ListParagraph"/>
+        <w:numPr>
+          <w:ilvl w:val="2"/>
+          <w:numId w:val="18"/>
+        </w:numPr>
+        <w:rPr>
+          <w:sz w:val="24"/>
+          <w:szCs w:val="24"/>
+        </w:rPr>
+      </w:pPr>
+      <w:r>
+        <w:rPr>
+          <w:sz w:val="24"/>
+          <w:szCs w:val="24"/>
+        </w:rPr>
+        <w:t>Non-EBV Leads</w:t>
+      </w:r>
+    </w:p>
+    <w:p>
+      <w:pPr>
+        <w:pStyle w:val="ListParagraph"/>
+        <w:numPr>
+          <w:ilvl w:val="2"/>
+          <w:numId w:val="18"/>
+        </w:numPr>
+        <w:rPr>
+          <w:sz w:val="24"/>
+          <w:szCs w:val="24"/>
+        </w:rPr>
+      </w:pPr>
+      <w:r>
+        <w:rPr>
+          <w:sz w:val="24"/>
+          <w:szCs w:val="24"/>
+        </w:rPr>
+        <w:t>Other Distribution Partners</w:t>
+      </w:r>
+    </w:p>
+    <w:p>
+      <w:pPr>
+        <w:pStyle w:val="ListParagraph"/>
+        <w:numPr>
+          <w:ilvl w:val="2"/>
+          <w:numId w:val="18"/>
+        </w:numPr>
+        <w:rPr>
+          <w:sz w:val="24"/>
+          <w:szCs w:val="24"/>
+        </w:rPr>
+      </w:pPr>
+      <w:proofErr w:type="spellStart"/>
+      <w:r>
+        <w:rPr>
+          <w:sz w:val="24"/>
+          <w:szCs w:val="24"/>
+        </w:rPr>
+        <w:t>Rutronik</w:t>
+      </w:r>
+      <w:proofErr w:type="spellEnd"/>
+    </w:p>
+    <w:p>
+      <w:pPr>
+        <w:pStyle w:val="ListParagraph"/>
+        <w:numPr>
+          <w:ilvl w:val="2"/>
+          <w:numId w:val="18"/>
+        </w:numPr>
+        <w:rPr>
+          <w:sz w:val="24"/>
+          <w:szCs w:val="24"/>
+        </w:rPr>
+      </w:pPr>
+      <w:r>
+        <w:rPr>
+          <w:sz w:val="24"/>
+          <w:szCs w:val="24"/>
+        </w:rPr>
+        <w:t>Rejected Marketing</w:t>
+      </w:r>
+    </w:p>
+    <w:p>
+      <w:pPr>
+        <w:pStyle w:val="ListParagraph"/>
+        <w:ind w:left="2160"/>
+        <w:rPr>
+          <w:sz w:val="24"/>
+          <w:szCs w:val="24"/>
+        </w:rPr>
+      </w:pPr>
+    </w:p>
+    <w:p>
+      <w:pPr>
+        <w:pStyle w:val="ListParagraph"/>
+        <w:numPr>
+          <w:ilvl w:val="1"/>
+          <w:numId w:val="18"/>
+        </w:numPr>
+        <w:rPr>
+          <w:sz w:val="24"/>
+          <w:szCs w:val="24"/>
+        </w:rPr>
+      </w:pPr>
+      <w:r>
+        <w:rPr>
+          <w:sz w:val="24"/>
+          <w:szCs w:val="24"/>
+        </w:rPr>
+        <w:t>Visual Helper:</w:t>
+      </w:r>
+    </w:p>
+    <w:p>
+      <w:pPr>
+        <w:pStyle w:val="ListParagraph"/>
+        <w:ind w:left="2160"/>
+        <w:rPr>
+          <w:sz w:val="24"/>
+          <w:szCs w:val="24"/>
+        </w:rPr>
+      </w:pPr>
+      <w:r>
+        <w:rPr>
+          <w:sz w:val="24"/>
+          <w:szCs w:val="24"/>
+        </w:rPr>
+        <w:t>When you select a folder, the entire row changes color:</w:t>
+      </w:r>
+    </w:p>
+    <w:p>
+      <w:pPr>
+        <w:pStyle w:val="ListParagraph"/>
+        <w:numPr>
+          <w:ilvl w:val="2"/>
+          <w:numId w:val="18"/>
+        </w:numPr>
+        <w:rPr>
+          <w:sz w:val="24"/>
+          <w:szCs w:val="24"/>
+        </w:rPr>
+      </w:pPr>
+      <w:r>
+        <w:rPr>
+          <w:rFonts w:ascii="Segoe UI Emoji" w:hAnsi="Segoe UI Emoji" w:cs="Segoe UI Emoji"/>
+          <w:sz w:val="24"/>
+          <w:szCs w:val="24"/>
+        </w:rPr>
+        <w:t>🟧</w:t>
+      </w:r>
+      <w:r>
+        <w:rPr>
+          <w:sz w:val="24"/>
+          <w:szCs w:val="24"/>
+        </w:rPr>
+        <w:t xml:space="preserve"> Orange = Arrow</w:t>
+      </w:r>
+    </w:p>
+    <w:p>
+      <w:pPr>
+        <w:pStyle w:val="ListParagraph"/>
+        <w:numPr>
+          <w:ilvl w:val="2"/>
+          <w:numId w:val="18"/>
+        </w:numPr>
+        <w:rPr>
+          <w:sz w:val="24"/>
+          <w:szCs w:val="24"/>
+        </w:rPr>
+      </w:pPr>
+      <w:r>
+        <w:rPr>
+          <w:rFonts w:ascii="Segoe UI Emoji" w:hAnsi="Segoe UI Emoji" w:cs="Segoe UI Emoji"/>
+          <w:sz w:val="24"/>
+          <w:szCs w:val="24"/>
+        </w:rPr>
+        <w:t>🟦</w:t>
+      </w:r>
+      <w:r>
+        <w:rPr>
+          <w:sz w:val="24"/>
+          <w:szCs w:val="24"/>
+        </w:rPr>
+        <w:t xml:space="preserve"> Blue = EBV/Avnet</w:t>
+      </w:r>
+    </w:p>
+    <w:p>
+      <w:pPr>
+        <w:pStyle w:val="ListParagraph"/>
+        <w:numPr>
+          <w:ilvl w:val="2"/>
+          <w:numId w:val="18"/>
+        </w:numPr>
+        <w:rPr>
+          <w:sz w:val="24"/>
+          <w:szCs w:val="24"/>
+        </w:rPr>
+      </w:pPr>
+      <w:r>
+        <w:rPr>
+          <w:rFonts w:ascii="Segoe UI Emoji" w:hAnsi="Segoe UI Emoji" w:cs="Segoe UI Emoji"/>
+          <w:sz w:val="24"/>
+          <w:szCs w:val="24"/>
+        </w:rPr>
+        <w:lastRenderedPageBreak/>
+        <w:t>🟩</w:t>
+      </w:r>
+      <w:r>
+        <w:rPr>
+          <w:sz w:val="24"/>
+          <w:szCs w:val="24"/>
+        </w:rPr>
+        <w:t xml:space="preserve"> Green = Future</w:t>
+      </w:r>
+    </w:p>
+    <w:p>
+      <w:pPr>
+        <w:pStyle w:val="ListParagraph"/>
+        <w:numPr>
+          <w:ilvl w:val="2"/>
+          <w:numId w:val="18"/>
+        </w:numPr>
+        <w:rPr>
+          <w:sz w:val="24"/>
+          <w:szCs w:val="24"/>
+        </w:rPr>
+      </w:pPr>
+      <w:r>
+        <w:rPr>
+          <w:rFonts w:ascii="Segoe UI Emoji" w:hAnsi="Segoe UI Emoji" w:cs="Segoe UI Emoji"/>
+          <w:sz w:val="24"/>
+          <w:szCs w:val="24"/>
+        </w:rPr>
+        <w:t>🟨</w:t>
+      </w:r>
+      <w:r>
+        <w:rPr>
+          <w:sz w:val="24"/>
+          <w:szCs w:val="24"/>
+        </w:rPr>
+        <w:t xml:space="preserve"> Yellow = </w:t>
+      </w:r>
+      <w:proofErr w:type="spellStart"/>
+      <w:r>
+        <w:rPr>
+          <w:sz w:val="24"/>
+          <w:szCs w:val="24"/>
+        </w:rPr>
+        <w:t>Rutronik</w:t>
+      </w:r>
+      <w:proofErr w:type="spellEnd"/>
+    </w:p>
+    <w:p>
+      <w:pPr>
+        <w:pStyle w:val="ListParagraph"/>
+        <w:numPr>
+          <w:ilvl w:val="2"/>
+          <w:numId w:val="18"/>
+        </w:numPr>
+        <w:rPr>
+          <w:sz w:val="24"/>
+          <w:szCs w:val="24"/>
+        </w:rPr>
+      </w:pPr>
+      <w:r>
+        <w:rPr>
+          <w:rFonts w:ascii="Segoe UI Emoji" w:hAnsi="Segoe UI Emoji" w:cs="Segoe UI Emoji"/>
+          <w:sz w:val="24"/>
+          <w:szCs w:val="24"/>
+        </w:rPr>
+        <w:t>🟪</w:t>
+      </w:r>
+      <w:r>
+        <w:rPr>
+          <w:sz w:val="24"/>
+          <w:szCs w:val="24"/>
+        </w:rPr>
+        <w:t xml:space="preserve"> Purple = Other Distribution Partners</w:t>
+      </w:r>
+    </w:p>
+    <w:p>
+      <w:pPr>
+        <w:pStyle w:val="ListParagraph"/>
+        <w:numPr>
+          <w:ilvl w:val="2"/>
+          <w:numId w:val="18"/>
+        </w:numPr>
+        <w:rPr>
+          <w:sz w:val="24"/>
+          <w:szCs w:val="24"/>
+        </w:rPr>
+      </w:pPr>
+      <w:r>
+        <w:rPr>
+          <w:rFonts w:ascii="Segoe UI Emoji" w:hAnsi="Segoe UI Emoji" w:cs="Segoe UI Emoji"/>
+          <w:sz w:val="24"/>
+          <w:szCs w:val="24"/>
+        </w:rPr>
+        <w:t>🟥</w:t>
+      </w:r>
+      <w:r>
+        <w:rPr>
+          <w:sz w:val="24"/>
+          <w:szCs w:val="24"/>
+        </w:rPr>
+        <w:t xml:space="preserve"> Salmon = Rejected Marketing</w:t>
+      </w:r>
+    </w:p>
+    <w:p>
+      <w:pPr>
+        <w:ind w:left="720"/>
         <w:rPr>
           <w:b/>
           <w:bCs/>
-          <w:color w:val="099BDD" w:themeColor="text2"/>
-          <w:sz w:val="24"/>
-          <w:szCs w:val="24"/>
-        </w:rPr>
-        <w:t xml:space="preserve">C: </w:t>
-      </w:r>
+          <w:sz w:val="24"/>
+          <w:szCs w:val="24"/>
+        </w:rPr>
+      </w:pPr>
       <w:r>
         <w:rPr>
           <w:b/>
           <w:bCs/>
-          <w:color w:val="099BDD" w:themeColor="text2"/>
-          <w:sz w:val="24"/>
-          <w:szCs w:val="24"/>
-        </w:rPr>
-        <w:t>Move to Folder Column (Optional)</w:t>
+          <w:sz w:val="24"/>
+          <w:szCs w:val="24"/>
+        </w:rPr>
+        <w:t>Step 6: Tips for Filling Excel</w:t>
+      </w:r>
+    </w:p>
+    <w:p>
+      <w:pPr>
+        <w:pStyle w:val="ListParagraph"/>
+        <w:numPr>
+          <w:ilvl w:val="0"/>
+          <w:numId w:val="18"/>
+        </w:numPr>
+        <w:rPr>
+          <w:sz w:val="24"/>
+          <w:szCs w:val="24"/>
+        </w:rPr>
+      </w:pPr>
+      <w:r>
+        <w:rPr>
+          <w:rFonts w:ascii="Segoe UI Emoji" w:hAnsi="Segoe UI Emoji" w:cs="Segoe UI Emoji"/>
+          <w:sz w:val="24"/>
+          <w:szCs w:val="24"/>
+        </w:rPr>
+        <w:t>✅</w:t>
+      </w:r>
+      <w:r>
+        <w:rPr>
+          <w:sz w:val="24"/>
+          <w:szCs w:val="24"/>
+        </w:rPr>
+        <w:t xml:space="preserve"> DO:</w:t>
       </w:r>
     </w:p>
     <w:p>
@@ -5159,160 +6046,64 @@
           <w:sz w:val="24"/>
           <w:szCs w:val="24"/>
         </w:rPr>
-        <w:t>Select where the email should be moved:</w:t>
-      </w:r>
-    </w:p>
-    <w:p>
-      <w:pPr>
-        <w:pStyle w:val="ListParagraph"/>
-        <w:numPr>
-          <w:ilvl w:val="2"/>
-          <w:numId w:val="18"/>
-        </w:numPr>
-        <w:rPr>
-          <w:sz w:val="24"/>
-          <w:szCs w:val="24"/>
-        </w:rPr>
-      </w:pPr>
-      <w:r>
-        <w:rPr>
-          <w:sz w:val="24"/>
-          <w:szCs w:val="24"/>
-        </w:rPr>
-        <w:t>Arrow</w:t>
-      </w:r>
-    </w:p>
-    <w:p>
-      <w:pPr>
-        <w:pStyle w:val="ListParagraph"/>
-        <w:numPr>
-          <w:ilvl w:val="2"/>
-          <w:numId w:val="18"/>
-        </w:numPr>
-        <w:rPr>
-          <w:sz w:val="24"/>
-          <w:szCs w:val="24"/>
-        </w:rPr>
-      </w:pPr>
-      <w:r>
-        <w:rPr>
-          <w:sz w:val="24"/>
-          <w:szCs w:val="24"/>
-        </w:rPr>
-        <w:t>EBV/Avnet</w:t>
-      </w:r>
-    </w:p>
-    <w:p>
-      <w:pPr>
-        <w:pStyle w:val="ListParagraph"/>
-        <w:numPr>
-          <w:ilvl w:val="2"/>
-          <w:numId w:val="18"/>
-        </w:numPr>
-        <w:rPr>
-          <w:sz w:val="24"/>
-          <w:szCs w:val="24"/>
-        </w:rPr>
-      </w:pPr>
-      <w:r>
-        <w:rPr>
-          <w:sz w:val="24"/>
-          <w:szCs w:val="24"/>
-        </w:rPr>
-        <w:t>Future</w:t>
-      </w:r>
-    </w:p>
-    <w:p>
-      <w:pPr>
-        <w:pStyle w:val="ListParagraph"/>
-        <w:numPr>
-          <w:ilvl w:val="2"/>
-          <w:numId w:val="18"/>
-        </w:numPr>
-        <w:rPr>
-          <w:sz w:val="24"/>
-          <w:szCs w:val="24"/>
-        </w:rPr>
-      </w:pPr>
-      <w:r>
-        <w:rPr>
-          <w:sz w:val="24"/>
-          <w:szCs w:val="24"/>
-        </w:rPr>
-        <w:t>Non-EBV Leads</w:t>
-      </w:r>
-    </w:p>
-    <w:p>
-      <w:pPr>
-        <w:pStyle w:val="ListParagraph"/>
-        <w:numPr>
-          <w:ilvl w:val="2"/>
-          <w:numId w:val="18"/>
-        </w:numPr>
-        <w:rPr>
-          <w:sz w:val="24"/>
-          <w:szCs w:val="24"/>
-        </w:rPr>
-      </w:pPr>
-      <w:r>
-        <w:rPr>
-          <w:sz w:val="24"/>
-          <w:szCs w:val="24"/>
-        </w:rPr>
-        <w:t>Other Distribution Partners</w:t>
-      </w:r>
-    </w:p>
-    <w:p>
-      <w:pPr>
-        <w:pStyle w:val="ListParagraph"/>
-        <w:numPr>
-          <w:ilvl w:val="2"/>
-          <w:numId w:val="18"/>
-        </w:numPr>
-        <w:rPr>
-          <w:sz w:val="24"/>
-          <w:szCs w:val="24"/>
-        </w:rPr>
-      </w:pPr>
+        <w:t>Fill "Take Action" for every row you want to process</w:t>
+      </w:r>
+    </w:p>
+    <w:p>
+      <w:pPr>
+        <w:pStyle w:val="ListParagraph"/>
+        <w:numPr>
+          <w:ilvl w:val="1"/>
+          <w:numId w:val="18"/>
+        </w:numPr>
+        <w:rPr>
+          <w:sz w:val="24"/>
+          <w:szCs w:val="24"/>
+        </w:rPr>
+      </w:pPr>
+      <w:r>
+        <w:rPr>
+          <w:sz w:val="24"/>
+          <w:szCs w:val="24"/>
+        </w:rPr>
+        <w:t>Use the color highlighting as a guide</w:t>
+      </w:r>
+    </w:p>
+    <w:p>
+      <w:pPr>
+        <w:pStyle w:val="ListParagraph"/>
+        <w:numPr>
+          <w:ilvl w:val="1"/>
+          <w:numId w:val="18"/>
+        </w:numPr>
+        <w:rPr>
+          <w:sz w:val="24"/>
+          <w:szCs w:val="24"/>
+        </w:rPr>
+      </w:pPr>
+      <w:r>
+        <w:rPr>
+          <w:sz w:val="24"/>
+          <w:szCs w:val="24"/>
+        </w:rPr>
+        <w:t>Save the file frequently (`</w:t>
+      </w:r>
       <w:proofErr w:type="spellStart"/>
       <w:r>
         <w:rPr>
           <w:sz w:val="24"/>
           <w:szCs w:val="24"/>
         </w:rPr>
-        <w:t>Rutronik</w:t>
+        <w:t>Ctrl+S</w:t>
       </w:r>
       <w:proofErr w:type="spellEnd"/>
-    </w:p>
-    <w:p>
-      <w:pPr>
-        <w:pStyle w:val="ListParagraph"/>
-        <w:numPr>
-          <w:ilvl w:val="2"/>
-          <w:numId w:val="18"/>
-        </w:numPr>
-        <w:rPr>
-          <w:sz w:val="24"/>
-          <w:szCs w:val="24"/>
-        </w:rPr>
-      </w:pPr>
-      <w:r>
-        <w:rPr>
-          <w:sz w:val="24"/>
-          <w:szCs w:val="24"/>
-        </w:rPr>
-        <w:t>Rejected Marketing</w:t>
-      </w:r>
-    </w:p>
-    <w:p>
-      <w:pPr>
-        <w:pStyle w:val="ListParagraph"/>
-        <w:ind w:left="2160"/>
-        <w:rPr>
-          <w:sz w:val="24"/>
-          <w:szCs w:val="24"/>
-        </w:rPr>
-      </w:pPr>
+      <w:r>
+        <w:rPr>
+          <w:sz w:val="24"/>
+          <w:szCs w:val="24"/>
+        </w:rPr>
+        <w:t>`)</w:t>
+      </w:r>
     </w:p>
     <w:p>
       <w:pPr>
@@ -5331,31 +6122,14 @@
           <w:sz w:val="24"/>
           <w:szCs w:val="24"/>
         </w:rPr>
-        <w:t>Visual Helper:</w:t>
-      </w:r>
-    </w:p>
-    <w:p>
-      <w:pPr>
-        <w:pStyle w:val="ListParagraph"/>
-        <w:ind w:left="2160"/>
-        <w:rPr>
-          <w:sz w:val="24"/>
-          <w:szCs w:val="24"/>
-        </w:rPr>
-      </w:pPr>
-      <w:r>
-        <w:rPr>
-          <w:sz w:val="24"/>
-          <w:szCs w:val="24"/>
-        </w:rPr>
-        <w:t>When you select a folder, the entire row changes color:</w:t>
-      </w:r>
-    </w:p>
-    <w:p>
-      <w:pPr>
-        <w:pStyle w:val="ListParagraph"/>
-        <w:numPr>
-          <w:ilvl w:val="2"/>
+        <w:t>Use Excel filters to focus on specific rows</w:t>
+      </w:r>
+    </w:p>
+    <w:p>
+      <w:pPr>
+        <w:pStyle w:val="ListParagraph"/>
+        <w:numPr>
+          <w:ilvl w:val="0"/>
           <w:numId w:val="18"/>
         </w:numPr>
         <w:rPr>
@@ -5369,164 +6143,94 @@
           <w:sz w:val="24"/>
           <w:szCs w:val="24"/>
         </w:rPr>
-        <w:t>🟧</w:t>
-      </w:r>
-      <w:r>
-        <w:rPr>
-          <w:sz w:val="24"/>
-          <w:szCs w:val="24"/>
-        </w:rPr>
-        <w:t xml:space="preserve"> Orange = Arrow</w:t>
-      </w:r>
-    </w:p>
-    <w:p>
-      <w:pPr>
-        <w:pStyle w:val="ListParagraph"/>
-        <w:numPr>
-          <w:ilvl w:val="2"/>
-          <w:numId w:val="18"/>
-        </w:numPr>
-        <w:rPr>
-          <w:sz w:val="24"/>
-          <w:szCs w:val="24"/>
-        </w:rPr>
-      </w:pPr>
-      <w:r>
-        <w:rPr>
-          <w:rFonts w:ascii="Segoe UI Emoji" w:hAnsi="Segoe UI Emoji" w:cs="Segoe UI Emoji"/>
-          <w:sz w:val="24"/>
-          <w:szCs w:val="24"/>
-        </w:rPr>
-        <w:t>🟦</w:t>
-      </w:r>
-      <w:r>
-        <w:rPr>
-          <w:sz w:val="24"/>
-          <w:szCs w:val="24"/>
-        </w:rPr>
-        <w:t xml:space="preserve"> Blue = EBV/Avnet</w:t>
-      </w:r>
-    </w:p>
-    <w:p>
-      <w:pPr>
-        <w:pStyle w:val="ListParagraph"/>
-        <w:numPr>
-          <w:ilvl w:val="2"/>
-          <w:numId w:val="18"/>
-        </w:numPr>
-        <w:rPr>
-          <w:sz w:val="24"/>
-          <w:szCs w:val="24"/>
-        </w:rPr>
-      </w:pPr>
-      <w:r>
-        <w:rPr>
-          <w:rFonts w:ascii="Segoe UI Emoji" w:hAnsi="Segoe UI Emoji" w:cs="Segoe UI Emoji"/>
-          <w:sz w:val="24"/>
-          <w:szCs w:val="24"/>
-        </w:rPr>
-        <w:lastRenderedPageBreak/>
-        <w:t>🟩</w:t>
-      </w:r>
-      <w:r>
-        <w:rPr>
-          <w:sz w:val="24"/>
-          <w:szCs w:val="24"/>
-        </w:rPr>
-        <w:t xml:space="preserve"> Green = Future</w:t>
-      </w:r>
-    </w:p>
-    <w:p>
-      <w:pPr>
-        <w:pStyle w:val="ListParagraph"/>
-        <w:numPr>
-          <w:ilvl w:val="2"/>
-          <w:numId w:val="18"/>
-        </w:numPr>
-        <w:rPr>
-          <w:sz w:val="24"/>
-          <w:szCs w:val="24"/>
-        </w:rPr>
-      </w:pPr>
-      <w:r>
-        <w:rPr>
-          <w:rFonts w:ascii="Segoe UI Emoji" w:hAnsi="Segoe UI Emoji" w:cs="Segoe UI Emoji"/>
-          <w:sz w:val="24"/>
-          <w:szCs w:val="24"/>
-        </w:rPr>
-        <w:t>🟨</w:t>
-      </w:r>
-      <w:r>
-        <w:rPr>
-          <w:sz w:val="24"/>
-          <w:szCs w:val="24"/>
-        </w:rPr>
-        <w:t xml:space="preserve"> Yellow = </w:t>
-      </w:r>
-      <w:proofErr w:type="spellStart"/>
-      <w:r>
-        <w:rPr>
-          <w:sz w:val="24"/>
-          <w:szCs w:val="24"/>
-        </w:rPr>
-        <w:t>Rutronik</w:t>
-      </w:r>
-      <w:proofErr w:type="spellEnd"/>
-    </w:p>
-    <w:p>
-      <w:pPr>
-        <w:pStyle w:val="ListParagraph"/>
-        <w:numPr>
-          <w:ilvl w:val="2"/>
-          <w:numId w:val="18"/>
-        </w:numPr>
-        <w:rPr>
-          <w:sz w:val="24"/>
-          <w:szCs w:val="24"/>
-        </w:rPr>
-      </w:pPr>
-      <w:r>
-        <w:rPr>
-          <w:rFonts w:ascii="Segoe UI Emoji" w:hAnsi="Segoe UI Emoji" w:cs="Segoe UI Emoji"/>
-          <w:sz w:val="24"/>
-          <w:szCs w:val="24"/>
-        </w:rPr>
-        <w:t>🟪</w:t>
-      </w:r>
-      <w:r>
-        <w:rPr>
-          <w:sz w:val="24"/>
-          <w:szCs w:val="24"/>
-        </w:rPr>
-        <w:t xml:space="preserve"> Purple = Other Distribution Partners</w:t>
-      </w:r>
-    </w:p>
-    <w:p>
-      <w:pPr>
-        <w:pStyle w:val="ListParagraph"/>
-        <w:numPr>
-          <w:ilvl w:val="2"/>
-          <w:numId w:val="18"/>
-        </w:numPr>
-        <w:rPr>
-          <w:sz w:val="24"/>
-          <w:szCs w:val="24"/>
-        </w:rPr>
-      </w:pPr>
-      <w:r>
-        <w:rPr>
-          <w:rFonts w:ascii="Segoe UI Emoji" w:hAnsi="Segoe UI Emoji" w:cs="Segoe UI Emoji"/>
-          <w:sz w:val="24"/>
-          <w:szCs w:val="24"/>
-        </w:rPr>
-        <w:t>🟥</w:t>
-      </w:r>
-      <w:r>
-        <w:rPr>
-          <w:sz w:val="24"/>
-          <w:szCs w:val="24"/>
-        </w:rPr>
-        <w:t xml:space="preserve"> Salmon = Rejected Marketing</w:t>
+        <w:t>❌</w:t>
+      </w:r>
+      <w:r>
+        <w:rPr>
+          <w:sz w:val="24"/>
+          <w:szCs w:val="24"/>
+        </w:rPr>
+        <w:t xml:space="preserve"> DON'T:</w:t>
+      </w:r>
+    </w:p>
+    <w:p>
+      <w:pPr>
+        <w:pStyle w:val="ListParagraph"/>
+        <w:numPr>
+          <w:ilvl w:val="1"/>
+          <w:numId w:val="18"/>
+        </w:numPr>
+        <w:rPr>
+          <w:sz w:val="24"/>
+          <w:szCs w:val="24"/>
+        </w:rPr>
+      </w:pPr>
+      <w:r>
+        <w:rPr>
+          <w:sz w:val="24"/>
+          <w:szCs w:val="24"/>
+        </w:rPr>
+        <w:t>Don't change the blue column data (extracted from emails)</w:t>
+      </w:r>
+    </w:p>
+    <w:p>
+      <w:pPr>
+        <w:pStyle w:val="ListParagraph"/>
+        <w:numPr>
+          <w:ilvl w:val="1"/>
+          <w:numId w:val="18"/>
+        </w:numPr>
+        <w:rPr>
+          <w:sz w:val="24"/>
+          <w:szCs w:val="24"/>
+        </w:rPr>
+      </w:pPr>
+      <w:r>
+        <w:rPr>
+          <w:sz w:val="24"/>
+          <w:szCs w:val="24"/>
+        </w:rPr>
+        <w:t>Don't delete rows</w:t>
+      </w:r>
+    </w:p>
+    <w:p>
+      <w:pPr>
+        <w:pStyle w:val="ListParagraph"/>
+        <w:numPr>
+          <w:ilvl w:val="1"/>
+          <w:numId w:val="18"/>
+        </w:numPr>
+        <w:rPr>
+          <w:sz w:val="24"/>
+          <w:szCs w:val="24"/>
+        </w:rPr>
+      </w:pPr>
+      <w:r>
+        <w:rPr>
+          <w:sz w:val="24"/>
+          <w:szCs w:val="24"/>
+        </w:rPr>
+        <w:t>Don't rename the sheet tabs</w:t>
+      </w:r>
+    </w:p>
+    <w:p>
+      <w:pPr>
+        <w:pStyle w:val="ListParagraph"/>
+        <w:numPr>
+          <w:ilvl w:val="1"/>
+          <w:numId w:val="18"/>
+        </w:numPr>
+        <w:rPr>
+          <w:sz w:val="24"/>
+          <w:szCs w:val="24"/>
+        </w:rPr>
+      </w:pPr>
+      <w:r>
+        <w:rPr>
+          <w:sz w:val="24"/>
+          <w:szCs w:val="24"/>
+        </w:rPr>
+        <w:t>Don't change column headers</w:t>
       </w:r>
     </w:p>
     <w:p>
@@ -5546,99 +6250,34 @@
           <w:sz w:val="24"/>
           <w:szCs w:val="24"/>
         </w:rPr>
-        <w:t>Step 6: Tips for Filling Excel</w:t>
-      </w:r>
-    </w:p>
-    <w:p>
-      <w:pPr>
-        <w:pStyle w:val="ListParagraph"/>
-        <w:numPr>
-          <w:ilvl w:val="0"/>
-          <w:numId w:val="18"/>
-        </w:numPr>
-        <w:rPr>
-          <w:sz w:val="24"/>
-          <w:szCs w:val="24"/>
-        </w:rPr>
-      </w:pPr>
-      <w:r>
+        <w:t>Step 7: Save the Excel File</w:t>
+      </w:r>
+    </w:p>
+    <w:p>
+      <w:pPr>
+        <w:pStyle w:val="ListParagraph"/>
+        <w:numPr>
+          <w:ilvl w:val="0"/>
+          <w:numId w:val="18"/>
+        </w:numPr>
         <w:rPr>
           <w:rFonts w:ascii="Segoe UI Emoji" w:hAnsi="Segoe UI Emoji" w:cs="Segoe UI Emoji"/>
           <w:sz w:val="24"/>
           <w:szCs w:val="24"/>
         </w:rPr>
-        <w:t>✅</w:t>
-      </w:r>
-      <w:r>
-        <w:rPr>
-          <w:sz w:val="24"/>
-          <w:szCs w:val="24"/>
-        </w:rPr>
-        <w:t xml:space="preserve"> DO:</w:t>
-      </w:r>
-    </w:p>
-    <w:p>
-      <w:pPr>
-        <w:pStyle w:val="ListParagraph"/>
-        <w:numPr>
-          <w:ilvl w:val="1"/>
-          <w:numId w:val="18"/>
-        </w:numPr>
-        <w:rPr>
-          <w:sz w:val="24"/>
-          <w:szCs w:val="24"/>
-        </w:rPr>
-      </w:pPr>
-      <w:r>
-        <w:rPr>
-          <w:sz w:val="24"/>
-          <w:szCs w:val="24"/>
-        </w:rPr>
-        <w:t>Fill "Take Action" for every row you want to process</w:t>
-      </w:r>
-    </w:p>
-    <w:p>
-      <w:pPr>
-        <w:pStyle w:val="ListParagraph"/>
-        <w:numPr>
-          <w:ilvl w:val="1"/>
-          <w:numId w:val="18"/>
-        </w:numPr>
-        <w:rPr>
-          <w:sz w:val="24"/>
-          <w:szCs w:val="24"/>
-        </w:rPr>
-      </w:pPr>
-      <w:r>
-        <w:rPr>
-          <w:sz w:val="24"/>
-          <w:szCs w:val="24"/>
-        </w:rPr>
-        <w:t>Use the color highlighting as a guide</w:t>
-      </w:r>
-    </w:p>
-    <w:p>
-      <w:pPr>
-        <w:pStyle w:val="ListParagraph"/>
-        <w:numPr>
-          <w:ilvl w:val="1"/>
-          <w:numId w:val="18"/>
-        </w:numPr>
-        <w:rPr>
-          <w:sz w:val="24"/>
-          <w:szCs w:val="24"/>
-        </w:rPr>
-      </w:pPr>
-      <w:r>
-        <w:rPr>
-          <w:sz w:val="24"/>
-          <w:szCs w:val="24"/>
-        </w:rPr>
-        <w:t>Save the file frequently (`</w:t>
+      </w:pPr>
+      <w:r>
+        <w:rPr>
+          <w:rFonts w:ascii="Segoe UI Emoji" w:hAnsi="Segoe UI Emoji" w:cs="Segoe UI Emoji"/>
+          <w:sz w:val="24"/>
+          <w:szCs w:val="24"/>
+        </w:rPr>
+        <w:t>Press `</w:t>
       </w:r>
       <w:proofErr w:type="spellStart"/>
       <w:r>
         <w:rPr>
+          <w:rFonts w:ascii="Segoe UI Emoji" w:hAnsi="Segoe UI Emoji" w:cs="Segoe UI Emoji"/>
           <w:sz w:val="24"/>
           <w:szCs w:val="24"/>
         </w:rPr>
@@ -5647,143 +6286,139 @@
       <w:proofErr w:type="spellEnd"/>
       <w:r>
         <w:rPr>
-          <w:sz w:val="24"/>
-          <w:szCs w:val="24"/>
-        </w:rPr>
-        <w:t>`)</w:t>
-      </w:r>
-    </w:p>
-    <w:p>
-      <w:pPr>
-        <w:pStyle w:val="ListParagraph"/>
-        <w:numPr>
-          <w:ilvl w:val="1"/>
-          <w:numId w:val="18"/>
-        </w:numPr>
-        <w:rPr>
-          <w:sz w:val="24"/>
-          <w:szCs w:val="24"/>
-        </w:rPr>
-      </w:pPr>
-      <w:r>
-        <w:rPr>
-          <w:sz w:val="24"/>
-          <w:szCs w:val="24"/>
-        </w:rPr>
-        <w:t>Use Excel filters to focus on specific rows</w:t>
-      </w:r>
-    </w:p>
-    <w:p>
-      <w:pPr>
-        <w:pStyle w:val="ListParagraph"/>
-        <w:numPr>
-          <w:ilvl w:val="0"/>
-          <w:numId w:val="18"/>
-        </w:numPr>
-        <w:rPr>
-          <w:sz w:val="24"/>
-          <w:szCs w:val="24"/>
-        </w:rPr>
-      </w:pPr>
-      <w:r>
-        <w:rPr>
           <w:rFonts w:ascii="Segoe UI Emoji" w:hAnsi="Segoe UI Emoji" w:cs="Segoe UI Emoji"/>
           <w:sz w:val="24"/>
           <w:szCs w:val="24"/>
         </w:rPr>
-        <w:t>❌</w:t>
-      </w:r>
-      <w:r>
-        <w:rPr>
-          <w:sz w:val="24"/>
-          <w:szCs w:val="24"/>
-        </w:rPr>
-        <w:t xml:space="preserve"> DON'T:</w:t>
-      </w:r>
-    </w:p>
-    <w:p>
-      <w:pPr>
-        <w:pStyle w:val="ListParagraph"/>
-        <w:numPr>
-          <w:ilvl w:val="1"/>
-          <w:numId w:val="18"/>
-        </w:numPr>
-        <w:rPr>
-          <w:sz w:val="24"/>
-          <w:szCs w:val="24"/>
-        </w:rPr>
-      </w:pPr>
-      <w:r>
-        <w:rPr>
-          <w:sz w:val="24"/>
-          <w:szCs w:val="24"/>
-        </w:rPr>
-        <w:t>Don't change the blue column data (extracted from emails)</w:t>
-      </w:r>
-    </w:p>
-    <w:p>
-      <w:pPr>
-        <w:pStyle w:val="ListParagraph"/>
-        <w:numPr>
-          <w:ilvl w:val="1"/>
-          <w:numId w:val="18"/>
-        </w:numPr>
-        <w:rPr>
-          <w:sz w:val="24"/>
-          <w:szCs w:val="24"/>
-        </w:rPr>
-      </w:pPr>
-      <w:r>
-        <w:rPr>
-          <w:sz w:val="24"/>
-          <w:szCs w:val="24"/>
-        </w:rPr>
-        <w:t>Don't delete rows</w:t>
-      </w:r>
-    </w:p>
-    <w:p>
-      <w:pPr>
-        <w:pStyle w:val="ListParagraph"/>
-        <w:numPr>
-          <w:ilvl w:val="1"/>
-          <w:numId w:val="18"/>
-        </w:numPr>
-        <w:rPr>
-          <w:sz w:val="24"/>
-          <w:szCs w:val="24"/>
-        </w:rPr>
-      </w:pPr>
-      <w:r>
-        <w:rPr>
-          <w:sz w:val="24"/>
-          <w:szCs w:val="24"/>
-        </w:rPr>
-        <w:t>Don't rename the sheet tabs</w:t>
-      </w:r>
-    </w:p>
-    <w:p>
-      <w:pPr>
-        <w:pStyle w:val="ListParagraph"/>
-        <w:numPr>
-          <w:ilvl w:val="1"/>
-          <w:numId w:val="18"/>
-        </w:numPr>
-        <w:rPr>
-          <w:sz w:val="24"/>
-          <w:szCs w:val="24"/>
-        </w:rPr>
-      </w:pPr>
-      <w:r>
-        <w:rPr>
-          <w:sz w:val="24"/>
-          <w:szCs w:val="24"/>
-        </w:rPr>
-        <w:t>Don't change column headers</w:t>
-      </w:r>
-    </w:p>
-    <w:p>
-      <w:pPr>
-        <w:ind w:left="720"/>
+        <w:t>` or click File → Save</w:t>
+      </w:r>
+    </w:p>
+    <w:p>
+      <w:pPr>
+        <w:pStyle w:val="ListParagraph"/>
+        <w:numPr>
+          <w:ilvl w:val="0"/>
+          <w:numId w:val="18"/>
+        </w:numPr>
+        <w:rPr>
+          <w:rFonts w:ascii="Segoe UI Emoji" w:hAnsi="Segoe UI Emoji" w:cs="Segoe UI Emoji"/>
+          <w:sz w:val="24"/>
+          <w:szCs w:val="24"/>
+        </w:rPr>
+      </w:pPr>
+      <w:r>
+        <w:rPr>
+          <w:rFonts w:ascii="Segoe UI Emoji" w:hAnsi="Segoe UI Emoji" w:cs="Segoe UI Emoji"/>
+          <w:sz w:val="24"/>
+          <w:szCs w:val="24"/>
+        </w:rPr>
+        <w:t>Close the Excel file before running automation</w:t>
+      </w:r>
+    </w:p>
+    <w:p>
+      <w:pPr>
+        <w:rPr>
+          <w:sz w:val="24"/>
+          <w:szCs w:val="24"/>
+        </w:rPr>
+      </w:pPr>
+    </w:p>
+    <w:p>
+      <w:pPr>
+        <w:rPr>
+          <w:sz w:val="24"/>
+          <w:szCs w:val="24"/>
+        </w:rPr>
+      </w:pPr>
+    </w:p>
+    <w:p>
+      <w:pPr>
+        <w:rPr>
+          <w:sz w:val="24"/>
+          <w:szCs w:val="24"/>
+        </w:rPr>
+      </w:pPr>
+    </w:p>
+    <w:p>
+      <w:pPr>
+        <w:rPr>
+          <w:sz w:val="24"/>
+          <w:szCs w:val="24"/>
+        </w:rPr>
+      </w:pPr>
+      <w:r>
+        <w:rPr>
+          <w:sz w:val="24"/>
+          <w:szCs w:val="24"/>
+        </w:rPr>
+        <w:t xml:space="preserve"> </w:t>
+      </w:r>
+    </w:p>
+    <w:p>
+      <w:pPr>
+        <w:rPr>
+          <w:sz w:val="24"/>
+          <w:szCs w:val="24"/>
+        </w:rPr>
+      </w:pPr>
+      <w:r>
+        <w:rPr>
+          <w:sz w:val="24"/>
+          <w:szCs w:val="24"/>
+        </w:rPr>
+        <w:br w:type="page"/>
+      </w:r>
+    </w:p>
+    <w:p>
+      <w:pPr>
+        <w:pStyle w:val="Heading1"/>
+      </w:pPr>
+      <w:r>
+        <w:lastRenderedPageBreak/>
+        <w:t>Part 3: Automated Form Submission</w:t>
+      </w:r>
+    </w:p>
+    <w:p>
+      <w:pPr>
+        <w:rPr>
+          <w:sz w:val="24"/>
+          <w:szCs w:val="24"/>
+        </w:rPr>
+      </w:pPr>
+    </w:p>
+    <w:p>
+      <w:pPr>
+        <w:rPr>
+          <w:sz w:val="24"/>
+          <w:szCs w:val="24"/>
+        </w:rPr>
+      </w:pPr>
+      <w:r>
+        <w:rPr>
+          <w:sz w:val="24"/>
+          <w:szCs w:val="24"/>
+        </w:rPr>
+        <w:t>After filling in the Excel file, the tool can automatically fill web forms.</w:t>
+      </w:r>
+    </w:p>
+    <w:p>
+      <w:pPr>
+        <w:rPr>
+          <w:sz w:val="24"/>
+          <w:szCs w:val="24"/>
+        </w:rPr>
+      </w:pPr>
+      <w:r>
+        <w:rPr>
+          <w:sz w:val="24"/>
+          <w:szCs w:val="24"/>
+        </w:rPr>
+        <w:t>Important: Before You Start</w:t>
+      </w:r>
+    </w:p>
+    <w:p>
+      <w:pPr>
+        <w:ind w:firstLine="720"/>
         <w:rPr>
           <w:b/>
           <w:bCs/>
@@ -5798,102 +6433,315 @@
           <w:sz w:val="24"/>
           <w:szCs w:val="24"/>
         </w:rPr>
-        <w:t>Step 7: Save the Excel File</w:t>
-      </w:r>
-    </w:p>
-    <w:p>
-      <w:pPr>
-        <w:pStyle w:val="ListParagraph"/>
-        <w:numPr>
-          <w:ilvl w:val="0"/>
-          <w:numId w:val="18"/>
-        </w:numPr>
-        <w:rPr>
-          <w:rFonts w:ascii="Segoe UI Emoji" w:hAnsi="Segoe UI Emoji" w:cs="Segoe UI Emoji"/>
-          <w:sz w:val="24"/>
-          <w:szCs w:val="24"/>
-        </w:rPr>
-      </w:pPr>
-      <w:r>
-        <w:rPr>
-          <w:rFonts w:ascii="Segoe UI Emoji" w:hAnsi="Segoe UI Emoji" w:cs="Segoe UI Emoji"/>
-          <w:sz w:val="24"/>
-          <w:szCs w:val="24"/>
-        </w:rPr>
-        <w:t>Press `</w:t>
+        <w:t>Make sure:</w:t>
+      </w:r>
+    </w:p>
+    <w:p>
+      <w:pPr>
+        <w:pStyle w:val="ListParagraph"/>
+        <w:numPr>
+          <w:ilvl w:val="0"/>
+          <w:numId w:val="18"/>
+        </w:numPr>
+        <w:rPr>
+          <w:sz w:val="24"/>
+          <w:szCs w:val="24"/>
+        </w:rPr>
+      </w:pPr>
+      <w:r>
+        <w:rPr>
+          <w:sz w:val="24"/>
+          <w:szCs w:val="24"/>
+        </w:rPr>
+        <w:t>Excel file is closed (not just minimized)</w:t>
+      </w:r>
+    </w:p>
+    <w:p>
+      <w:pPr>
+        <w:pStyle w:val="ListParagraph"/>
+        <w:numPr>
+          <w:ilvl w:val="0"/>
+          <w:numId w:val="18"/>
+        </w:numPr>
+        <w:rPr>
+          <w:sz w:val="24"/>
+          <w:szCs w:val="24"/>
+        </w:rPr>
+      </w:pPr>
+      <w:r>
+        <w:rPr>
+          <w:sz w:val="24"/>
+          <w:szCs w:val="24"/>
+        </w:rPr>
+        <w:t>You've filled in "Take Action" for rows you want to process</w:t>
+      </w:r>
+    </w:p>
+    <w:p>
+      <w:pPr>
+        <w:pStyle w:val="ListParagraph"/>
+        <w:numPr>
+          <w:ilvl w:val="0"/>
+          <w:numId w:val="18"/>
+        </w:numPr>
+        <w:rPr>
+          <w:sz w:val="24"/>
+          <w:szCs w:val="24"/>
+        </w:rPr>
+      </w:pPr>
+      <w:r>
+        <w:rPr>
+          <w:sz w:val="24"/>
+          <w:szCs w:val="24"/>
+        </w:rPr>
+        <w:t xml:space="preserve">Chrome 143 and </w:t>
       </w:r>
       <w:proofErr w:type="spellStart"/>
       <w:r>
         <w:rPr>
-          <w:rFonts w:ascii="Segoe UI Emoji" w:hAnsi="Segoe UI Emoji" w:cs="Segoe UI Emoji"/>
-          <w:sz w:val="24"/>
-          <w:szCs w:val="24"/>
-        </w:rPr>
-        <w:t>Ctrl+S</w:t>
+          <w:sz w:val="24"/>
+          <w:szCs w:val="24"/>
+        </w:rPr>
+        <w:t>ChromeDriver</w:t>
       </w:r>
       <w:proofErr w:type="spellEnd"/>
       <w:r>
         <w:rPr>
-          <w:rFonts w:ascii="Segoe UI Emoji" w:hAnsi="Segoe UI Emoji" w:cs="Segoe UI Emoji"/>
-          <w:sz w:val="24"/>
-          <w:szCs w:val="24"/>
-        </w:rPr>
-        <w:t>` or click File → Save</w:t>
-      </w:r>
-    </w:p>
-    <w:p>
-      <w:pPr>
-        <w:pStyle w:val="ListParagraph"/>
-        <w:numPr>
-          <w:ilvl w:val="0"/>
-          <w:numId w:val="18"/>
-        </w:numPr>
-        <w:rPr>
-          <w:rFonts w:ascii="Segoe UI Emoji" w:hAnsi="Segoe UI Emoji" w:cs="Segoe UI Emoji"/>
-          <w:sz w:val="24"/>
-          <w:szCs w:val="24"/>
-        </w:rPr>
-      </w:pPr>
-      <w:r>
-        <w:rPr>
-          <w:rFonts w:ascii="Segoe UI Emoji" w:hAnsi="Segoe UI Emoji" w:cs="Segoe UI Emoji"/>
-          <w:sz w:val="24"/>
-          <w:szCs w:val="24"/>
-        </w:rPr>
-        <w:t>Close the Excel file before running automation</w:t>
-      </w:r>
-    </w:p>
-    <w:p>
-      <w:pPr>
-        <w:rPr>
-          <w:sz w:val="24"/>
-          <w:szCs w:val="24"/>
-        </w:rPr>
-      </w:pPr>
-    </w:p>
-    <w:p>
-      <w:pPr>
-        <w:rPr>
-          <w:sz w:val="24"/>
-          <w:szCs w:val="24"/>
-        </w:rPr>
-      </w:pPr>
-    </w:p>
-    <w:p>
-      <w:pPr>
-        <w:rPr>
-          <w:sz w:val="24"/>
-          <w:szCs w:val="24"/>
-        </w:rPr>
-      </w:pPr>
-    </w:p>
-    <w:p>
-      <w:pPr>
-        <w:rPr>
-          <w:sz w:val="24"/>
-          <w:szCs w:val="24"/>
-        </w:rPr>
-      </w:pPr>
+          <w:sz w:val="24"/>
+          <w:szCs w:val="24"/>
+        </w:rPr>
+        <w:t xml:space="preserve"> are installed</w:t>
+      </w:r>
+    </w:p>
+    <w:p>
+      <w:pPr>
+        <w:pStyle w:val="ListParagraph"/>
+        <w:numPr>
+          <w:ilvl w:val="0"/>
+          <w:numId w:val="18"/>
+        </w:numPr>
+        <w:rPr>
+          <w:sz w:val="24"/>
+          <w:szCs w:val="24"/>
+        </w:rPr>
+      </w:pPr>
+      <w:r>
+        <w:rPr>
+          <w:sz w:val="24"/>
+          <w:szCs w:val="24"/>
+        </w:rPr>
+        <w:t>You have internet connection</w:t>
+      </w:r>
+    </w:p>
+    <w:p>
+      <w:pPr>
+        <w:rPr>
+          <w:sz w:val="24"/>
+          <w:szCs w:val="24"/>
+        </w:rPr>
+      </w:pPr>
+    </w:p>
+    <w:p>
+      <w:pPr>
+        <w:ind w:firstLine="720"/>
+        <w:rPr>
+          <w:b/>
+          <w:bCs/>
+          <w:sz w:val="24"/>
+          <w:szCs w:val="24"/>
+        </w:rPr>
+      </w:pPr>
+      <w:r>
+        <w:rPr>
+          <w:b/>
+          <w:bCs/>
+          <w:sz w:val="24"/>
+          <w:szCs w:val="24"/>
+        </w:rPr>
+        <w:t>Step 1: Open Command Prompt</w:t>
+      </w:r>
+    </w:p>
+    <w:p>
+      <w:pPr>
+        <w:pStyle w:val="ListParagraph"/>
+        <w:numPr>
+          <w:ilvl w:val="0"/>
+          <w:numId w:val="18"/>
+        </w:numPr>
+        <w:rPr>
+          <w:sz w:val="24"/>
+          <w:szCs w:val="24"/>
+        </w:rPr>
+      </w:pPr>
+      <w:r>
+        <w:rPr>
+          <w:sz w:val="24"/>
+          <w:szCs w:val="24"/>
+        </w:rPr>
+        <w:t>Press `Windows + R`</w:t>
+      </w:r>
+    </w:p>
+    <w:p>
+      <w:pPr>
+        <w:pStyle w:val="ListParagraph"/>
+        <w:numPr>
+          <w:ilvl w:val="0"/>
+          <w:numId w:val="18"/>
+        </w:numPr>
+        <w:rPr>
+          <w:sz w:val="24"/>
+          <w:szCs w:val="24"/>
+        </w:rPr>
+      </w:pPr>
+      <w:r>
+        <w:rPr>
+          <w:sz w:val="24"/>
+          <w:szCs w:val="24"/>
+        </w:rPr>
+        <w:t>Type: `</w:t>
+      </w:r>
+      <w:proofErr w:type="spellStart"/>
+      <w:r>
+        <w:rPr>
+          <w:sz w:val="24"/>
+          <w:szCs w:val="24"/>
+        </w:rPr>
+        <w:t>cmd</w:t>
+      </w:r>
+      <w:proofErr w:type="spellEnd"/>
+      <w:r>
+        <w:rPr>
+          <w:sz w:val="24"/>
+          <w:szCs w:val="24"/>
+        </w:rPr>
+        <w:t>`</w:t>
+      </w:r>
+    </w:p>
+    <w:p>
+      <w:pPr>
+        <w:pStyle w:val="ListParagraph"/>
+        <w:numPr>
+          <w:ilvl w:val="0"/>
+          <w:numId w:val="18"/>
+        </w:numPr>
+        <w:rPr>
+          <w:sz w:val="24"/>
+          <w:szCs w:val="24"/>
+        </w:rPr>
+      </w:pPr>
+      <w:r>
+        <w:rPr>
+          <w:sz w:val="24"/>
+          <w:szCs w:val="24"/>
+        </w:rPr>
+        <w:t>Press `Enter`</w:t>
+      </w:r>
+    </w:p>
+    <w:p>
+      <w:pPr>
+        <w:ind w:left="720"/>
+        <w:rPr>
+          <w:b/>
+          <w:bCs/>
+          <w:sz w:val="24"/>
+          <w:szCs w:val="24"/>
+        </w:rPr>
+      </w:pPr>
+      <w:r>
+        <w:rPr>
+          <w:b/>
+          <w:bCs/>
+          <w:sz w:val="24"/>
+          <w:szCs w:val="24"/>
+        </w:rPr>
+        <w:t xml:space="preserve">Step 2: Navigate to Project </w:t>
+      </w:r>
+    </w:p>
+    <w:p>
+      <w:pPr>
+        <w:pStyle w:val="ListParagraph"/>
+        <w:numPr>
+          <w:ilvl w:val="0"/>
+          <w:numId w:val="18"/>
+        </w:numPr>
+        <w:rPr>
+          <w:sz w:val="24"/>
+          <w:szCs w:val="24"/>
+        </w:rPr>
+      </w:pPr>
+      <w:r>
+        <w:rPr>
+          <w:sz w:val="24"/>
+          <w:szCs w:val="24"/>
+        </w:rPr>
+        <w:t xml:space="preserve">Type: cd C:\email_extractor </w:t>
+      </w:r>
+    </w:p>
+    <w:p>
+      <w:pPr>
+        <w:pStyle w:val="ListParagraph"/>
+        <w:numPr>
+          <w:ilvl w:val="0"/>
+          <w:numId w:val="18"/>
+        </w:numPr>
+        <w:rPr>
+          <w:sz w:val="24"/>
+          <w:szCs w:val="24"/>
+        </w:rPr>
+      </w:pPr>
+      <w:r>
+        <w:rPr>
+          <w:sz w:val="24"/>
+          <w:szCs w:val="24"/>
+        </w:rPr>
+        <w:t xml:space="preserve">Press Enter </w:t>
+      </w:r>
+    </w:p>
+    <w:p>
+      <w:pPr>
+        <w:ind w:left="720"/>
+        <w:rPr>
+          <w:b/>
+          <w:bCs/>
+          <w:sz w:val="24"/>
+          <w:szCs w:val="24"/>
+        </w:rPr>
+      </w:pPr>
+      <w:r>
+        <w:rPr>
+          <w:b/>
+          <w:bCs/>
+          <w:sz w:val="24"/>
+          <w:szCs w:val="24"/>
+        </w:rPr>
+        <w:t xml:space="preserve">Step 3: Run the Extractor </w:t>
+      </w:r>
+    </w:p>
+    <w:p>
+      <w:pPr>
+        <w:pStyle w:val="ListParagraph"/>
+        <w:numPr>
+          <w:ilvl w:val="0"/>
+          <w:numId w:val="18"/>
+        </w:numPr>
+        <w:rPr>
+          <w:sz w:val="24"/>
+          <w:szCs w:val="24"/>
+        </w:rPr>
+      </w:pPr>
+      <w:r>
+        <w:rPr>
+          <w:sz w:val="24"/>
+          <w:szCs w:val="24"/>
+        </w:rPr>
+        <w:t xml:space="preserve">Type: python </w:t>
+      </w:r>
+      <w:r>
+        <w:rPr>
+          <w:sz w:val="24"/>
+          <w:szCs w:val="24"/>
+        </w:rPr>
+        <w:t>automate_forms.py</w:t>
+      </w:r>
       <w:r>
         <w:rPr>
           <w:sz w:val="24"/>
@@ -5904,11 +6752,38 @@
     </w:p>
     <w:p>
       <w:pPr>
-        <w:rPr>
-          <w:sz w:val="24"/>
-          <w:szCs w:val="24"/>
-        </w:rPr>
-      </w:pPr>
+        <w:pStyle w:val="ListParagraph"/>
+        <w:numPr>
+          <w:ilvl w:val="0"/>
+          <w:numId w:val="18"/>
+        </w:numPr>
+        <w:rPr>
+          <w:sz w:val="24"/>
+          <w:szCs w:val="24"/>
+        </w:rPr>
+      </w:pPr>
+      <w:r>
+        <w:rPr>
+          <w:sz w:val="24"/>
+          <w:szCs w:val="24"/>
+        </w:rPr>
+        <w:t>Press Enter</w:t>
+      </w:r>
+    </w:p>
+    <w:p>
+      <w:pPr>
+        <w:rPr>
+          <w:sz w:val="24"/>
+          <w:szCs w:val="24"/>
+        </w:rPr>
+      </w:pPr>
+      <w:r>
+        <w:rPr>
+          <w:sz w:val="24"/>
+          <w:szCs w:val="24"/>
+        </w:rPr>
+        <w:t>All the forms will be filled with respective actions to be taken.</w:t>
+      </w:r>
       <w:r>
         <w:rPr>
           <w:sz w:val="24"/>
@@ -5923,211 +6798,40 @@
       </w:pPr>
       <w:r>
         <w:lastRenderedPageBreak/>
-        <w:t>Part 3: Automated Form Submission</w:t>
-      </w:r>
-    </w:p>
-    <w:p>
-      <w:pPr>
-        <w:rPr>
-          <w:sz w:val="24"/>
-          <w:szCs w:val="24"/>
-        </w:rPr>
-      </w:pPr>
-    </w:p>
-    <w:p>
-      <w:pPr>
-        <w:rPr>
-          <w:sz w:val="24"/>
-          <w:szCs w:val="24"/>
-        </w:rPr>
-      </w:pPr>
-      <w:r>
-        <w:rPr>
-          <w:sz w:val="24"/>
-          <w:szCs w:val="24"/>
-        </w:rPr>
-        <w:t xml:space="preserve">After </w:t>
-      </w:r>
-      <w:proofErr w:type="gramStart"/>
-      <w:r>
-        <w:rPr>
-          <w:sz w:val="24"/>
-          <w:szCs w:val="24"/>
-        </w:rPr>
-        <w:t>filling</w:t>
-      </w:r>
-      <w:proofErr w:type="gramEnd"/>
-      <w:r>
-        <w:rPr>
-          <w:sz w:val="24"/>
-          <w:szCs w:val="24"/>
-        </w:rPr>
-        <w:t xml:space="preserve"> the Excel file, the tool can automatically fill web forms.</w:t>
-      </w:r>
-    </w:p>
-    <w:p>
-      <w:pPr>
-        <w:rPr>
-          <w:sz w:val="24"/>
-          <w:szCs w:val="24"/>
-        </w:rPr>
-      </w:pPr>
-    </w:p>
-    <w:p>
-      <w:pPr>
-        <w:rPr>
-          <w:sz w:val="24"/>
-          <w:szCs w:val="24"/>
-        </w:rPr>
-      </w:pPr>
-      <w:r>
-        <w:rPr>
-          <w:sz w:val="24"/>
-          <w:szCs w:val="24"/>
-        </w:rPr>
-        <w:t>Important: Before You Start</w:t>
-      </w:r>
-    </w:p>
-    <w:p>
-      <w:pPr>
-        <w:rPr>
-          <w:sz w:val="24"/>
-          <w:szCs w:val="24"/>
-        </w:rPr>
-      </w:pPr>
-    </w:p>
-    <w:p>
-      <w:pPr>
-        <w:rPr>
-          <w:sz w:val="24"/>
-          <w:szCs w:val="24"/>
-        </w:rPr>
-      </w:pPr>
-      <w:r>
-        <w:rPr>
-          <w:rFonts w:ascii="Segoe UI Emoji" w:hAnsi="Segoe UI Emoji" w:cs="Segoe UI Emoji"/>
-          <w:sz w:val="24"/>
-          <w:szCs w:val="24"/>
-        </w:rPr>
-        <w:t>✅</w:t>
-      </w:r>
-      <w:r>
-        <w:rPr>
-          <w:sz w:val="24"/>
-          <w:szCs w:val="24"/>
-        </w:rPr>
-        <w:t xml:space="preserve"> Make sure:</w:t>
-      </w:r>
-    </w:p>
-    <w:p>
-      <w:pPr>
-        <w:rPr>
-          <w:sz w:val="24"/>
-          <w:szCs w:val="24"/>
-        </w:rPr>
-      </w:pPr>
-      <w:r>
-        <w:rPr>
-          <w:sz w:val="24"/>
-          <w:szCs w:val="24"/>
-        </w:rPr>
-        <w:t>Excel file is closed (not just minimized)</w:t>
-      </w:r>
-    </w:p>
-    <w:p>
-      <w:pPr>
-        <w:rPr>
-          <w:sz w:val="24"/>
-          <w:szCs w:val="24"/>
-        </w:rPr>
-      </w:pPr>
-      <w:r>
-        <w:rPr>
-          <w:sz w:val="24"/>
-          <w:szCs w:val="24"/>
-        </w:rPr>
-        <w:t xml:space="preserve">You've </w:t>
-      </w:r>
-      <w:proofErr w:type="gramStart"/>
-      <w:r>
-        <w:rPr>
-          <w:sz w:val="24"/>
-          <w:szCs w:val="24"/>
-        </w:rPr>
-        <w:t>filled</w:t>
-      </w:r>
-      <w:proofErr w:type="gramEnd"/>
-      <w:r>
-        <w:rPr>
-          <w:sz w:val="24"/>
-          <w:szCs w:val="24"/>
-        </w:rPr>
-        <w:t xml:space="preserve"> "Take Action" for rows you want to process</w:t>
-      </w:r>
-    </w:p>
-    <w:p>
-      <w:pPr>
-        <w:rPr>
-          <w:sz w:val="24"/>
-          <w:szCs w:val="24"/>
-        </w:rPr>
-      </w:pPr>
-      <w:r>
-        <w:rPr>
-          <w:sz w:val="24"/>
-          <w:szCs w:val="24"/>
-        </w:rPr>
-        <w:t>Chrome 143 and ChromeDriver are installed</w:t>
-      </w:r>
-    </w:p>
-    <w:p>
-      <w:pPr>
-        <w:rPr>
-          <w:sz w:val="24"/>
-          <w:szCs w:val="24"/>
-        </w:rPr>
-      </w:pPr>
-      <w:r>
-        <w:rPr>
-          <w:sz w:val="24"/>
-          <w:szCs w:val="24"/>
-        </w:rPr>
-        <w:t>You have internet connection</w:t>
-      </w:r>
-    </w:p>
-    <w:p>
-      <w:pPr>
-        <w:rPr>
-          <w:sz w:val="24"/>
-          <w:szCs w:val="24"/>
-        </w:rPr>
-      </w:pPr>
-    </w:p>
-    <w:p>
-      <w:pPr>
-        <w:rPr>
-          <w:sz w:val="24"/>
-          <w:szCs w:val="24"/>
-        </w:rPr>
-      </w:pPr>
-    </w:p>
-    <w:p>
-      <w:pPr>
-        <w:rPr>
-          <w:sz w:val="24"/>
-          <w:szCs w:val="24"/>
-        </w:rPr>
-      </w:pPr>
-    </w:p>
-    <w:p>
-      <w:pPr>
-        <w:rPr>
-          <w:sz w:val="24"/>
-          <w:szCs w:val="24"/>
-        </w:rPr>
-      </w:pPr>
-      <w:r>
-        <w:rPr>
+        <w:t xml:space="preserve">Part </w:t>
+      </w:r>
+      <w:r>
+        <w:t>5</w:t>
+      </w:r>
+      <w:r>
+        <w:t xml:space="preserve">: </w:t>
+      </w:r>
+      <w:r>
+        <w:t>Version control using Git</w:t>
+      </w:r>
+    </w:p>
+    <w:p>
+      <w:pPr>
+        <w:rPr>
+          <w:sz w:val="24"/>
+          <w:szCs w:val="24"/>
+        </w:rPr>
+      </w:pPr>
+    </w:p>
+    <w:p>
+      <w:pPr>
+        <w:ind w:firstLine="720"/>
+        <w:rPr>
+          <w:b/>
+          <w:bCs/>
+          <w:sz w:val="24"/>
+          <w:szCs w:val="24"/>
+        </w:rPr>
+      </w:pPr>
+      <w:r>
+        <w:rPr>
+          <w:b/>
+          <w:bCs/>
           <w:sz w:val="24"/>
           <w:szCs w:val="24"/>
         </w:rPr>
@@ -6136,103 +6840,154 @@
     </w:p>
     <w:p>
       <w:pPr>
-        <w:rPr>
-          <w:sz w:val="24"/>
-          <w:szCs w:val="24"/>
-        </w:rPr>
-      </w:pPr>
-    </w:p>
-    <w:p>
-      <w:pPr>
-        <w:rPr>
-          <w:sz w:val="24"/>
-          <w:szCs w:val="24"/>
-        </w:rPr>
-      </w:pPr>
-      <w:r>
-        <w:rPr>
-          <w:sz w:val="24"/>
-          <w:szCs w:val="24"/>
-        </w:rPr>
-        <w:t>1. Press `Windows + R`</w:t>
-      </w:r>
-    </w:p>
-    <w:p>
-      <w:pPr>
-        <w:rPr>
-          <w:sz w:val="24"/>
-          <w:szCs w:val="24"/>
-        </w:rPr>
-      </w:pPr>
-      <w:r>
-        <w:rPr>
-          <w:sz w:val="24"/>
-          <w:szCs w:val="24"/>
-        </w:rPr>
-        <w:t>2. Type: `cmd`</w:t>
-      </w:r>
-    </w:p>
-    <w:p>
-      <w:pPr>
-        <w:rPr>
-          <w:sz w:val="24"/>
-          <w:szCs w:val="24"/>
-        </w:rPr>
-      </w:pPr>
-      <w:r>
-        <w:rPr>
-          <w:sz w:val="24"/>
-          <w:szCs w:val="24"/>
-        </w:rPr>
-        <w:t>3. Press `Enter`</w:t>
-      </w:r>
-    </w:p>
-    <w:p>
-      <w:pPr>
-        <w:rPr>
-          <w:sz w:val="24"/>
-          <w:szCs w:val="24"/>
-        </w:rPr>
-      </w:pPr>
-    </w:p>
-    <w:p>
-      <w:pPr>
-        <w:rPr>
-          <w:sz w:val="24"/>
-          <w:szCs w:val="24"/>
-        </w:rPr>
-      </w:pPr>
-      <w:r>
-        <w:rPr>
-          <w:sz w:val="24"/>
-          <w:szCs w:val="24"/>
-        </w:rPr>
-        <w:t>Step 2: Navigate to Project</w:t>
-      </w:r>
-    </w:p>
-    <w:p>
-      <w:pPr>
-        <w:rPr>
-          <w:sz w:val="24"/>
-          <w:szCs w:val="24"/>
-        </w:rPr>
-      </w:pPr>
-    </w:p>
-    <w:p>
-      <w:pPr>
-        <w:rPr>
-          <w:sz w:val="24"/>
-          <w:szCs w:val="24"/>
-        </w:rPr>
-      </w:pPr>
-      <w:r>
-        <w:rPr>
-          <w:sz w:val="24"/>
-          <w:szCs w:val="24"/>
-        </w:rPr>
-        <w:t>Type:</w:t>
-      </w:r>
-    </w:p>
+        <w:pStyle w:val="ListParagraph"/>
+        <w:numPr>
+          <w:ilvl w:val="0"/>
+          <w:numId w:val="18"/>
+        </w:numPr>
+        <w:rPr>
+          <w:sz w:val="24"/>
+          <w:szCs w:val="24"/>
+        </w:rPr>
+      </w:pPr>
+      <w:r>
+        <w:rPr>
+          <w:sz w:val="24"/>
+          <w:szCs w:val="24"/>
+        </w:rPr>
+        <w:t>Press `Windows + R`</w:t>
+      </w:r>
+    </w:p>
+    <w:p>
+      <w:pPr>
+        <w:pStyle w:val="ListParagraph"/>
+        <w:numPr>
+          <w:ilvl w:val="0"/>
+          <w:numId w:val="18"/>
+        </w:numPr>
+        <w:rPr>
+          <w:sz w:val="24"/>
+          <w:szCs w:val="24"/>
+        </w:rPr>
+      </w:pPr>
+      <w:r>
+        <w:rPr>
+          <w:sz w:val="24"/>
+          <w:szCs w:val="24"/>
+        </w:rPr>
+        <w:t>Type: `</w:t>
+      </w:r>
+      <w:proofErr w:type="spellStart"/>
+      <w:r>
+        <w:rPr>
+          <w:sz w:val="24"/>
+          <w:szCs w:val="24"/>
+        </w:rPr>
+        <w:t>cmd</w:t>
+      </w:r>
+      <w:proofErr w:type="spellEnd"/>
+      <w:r>
+        <w:rPr>
+          <w:sz w:val="24"/>
+          <w:szCs w:val="24"/>
+        </w:rPr>
+        <w:t>`</w:t>
+      </w:r>
+    </w:p>
+    <w:p>
+      <w:pPr>
+        <w:pStyle w:val="ListParagraph"/>
+        <w:numPr>
+          <w:ilvl w:val="0"/>
+          <w:numId w:val="18"/>
+        </w:numPr>
+        <w:rPr>
+          <w:sz w:val="24"/>
+          <w:szCs w:val="24"/>
+        </w:rPr>
+      </w:pPr>
+      <w:r>
+        <w:rPr>
+          <w:sz w:val="24"/>
+          <w:szCs w:val="24"/>
+        </w:rPr>
+        <w:t>Press `Enter`</w:t>
+      </w:r>
+    </w:p>
+    <w:p>
+      <w:pPr>
+        <w:ind w:left="720"/>
+        <w:rPr>
+          <w:b/>
+          <w:bCs/>
+          <w:sz w:val="24"/>
+          <w:szCs w:val="24"/>
+        </w:rPr>
+      </w:pPr>
+      <w:r>
+        <w:rPr>
+          <w:b/>
+          <w:bCs/>
+          <w:sz w:val="24"/>
+          <w:szCs w:val="24"/>
+        </w:rPr>
+        <w:t xml:space="preserve">Step 2: </w:t>
+      </w:r>
+      <w:r>
+        <w:rPr>
+          <w:b/>
+          <w:bCs/>
+          <w:sz w:val="24"/>
+          <w:szCs w:val="24"/>
+        </w:rPr>
+        <w:t>Pull latest changes</w:t>
+      </w:r>
+      <w:r>
+        <w:rPr>
+          <w:b/>
+          <w:bCs/>
+          <w:sz w:val="24"/>
+          <w:szCs w:val="24"/>
+        </w:rPr>
+        <w:t xml:space="preserve"> </w:t>
+      </w:r>
+    </w:p>
+    <w:p>
+      <w:pPr>
+        <w:pStyle w:val="ListParagraph"/>
+        <w:numPr>
+          <w:ilvl w:val="0"/>
+          <w:numId w:val="18"/>
+        </w:numPr>
+        <w:rPr>
+          <w:sz w:val="24"/>
+          <w:szCs w:val="24"/>
+        </w:rPr>
+      </w:pPr>
+      <w:r>
+        <w:rPr>
+          <w:sz w:val="24"/>
+          <w:szCs w:val="24"/>
+        </w:rPr>
+        <w:t xml:space="preserve">Type: </w:t>
+      </w:r>
+      <w:r>
+        <w:rPr>
+          <w:sz w:val="24"/>
+          <w:szCs w:val="24"/>
+        </w:rPr>
+        <w:t>git pull</w:t>
+      </w:r>
+    </w:p>
+    <w:p>
+      <w:pPr>
+        <w:rPr>
+          <w:sz w:val="24"/>
+          <w:szCs w:val="24"/>
+        </w:rPr>
+      </w:pPr>
+    </w:p>
+    <w:p/>
     <w:sectPr>
       <w:pgSz w:w="12240" w:h="15840"/>
       <w:pgMar w:top="1440" w:right="1440" w:bottom="1440" w:left="1440" w:header="720" w:footer="720" w:gutter="0"/>
